--- a/tech/project/week1/AI-FML Agent with Patch Learning Machanism for Robotic Game of Go Application.docx
+++ b/tech/project/week1/AI-FML Agent with Patch Learning Machanism for Robotic Game of Go Application.docx
@@ -206,7 +206,7 @@
               <w:snapToGrid w:val="0"/>
               <w:spacing w:before="0" w:after="0"/>
               <w:rPr>
-                <w:rFonts w:eastAsiaTheme="minorEastAsia" w:hint="eastAsia"/>
+                <w:rFonts w:eastAsiaTheme="minorEastAsia"/>
                 <w:sz w:val="16"/>
                 <w:szCs w:val="16"/>
               </w:rPr>
@@ -341,10 +341,7 @@
     <w:p>
       <w:pPr>
         <w:pStyle w:val="Abstract"/>
-        <w:ind w:firstLine="0"/>
-        <w:rPr>
-          <w:rFonts w:eastAsia="標楷體"/>
-          <w:iCs/>
+        <w:rPr>
           <w:lang w:eastAsia="zh-TW"/>
         </w:rPr>
       </w:pPr>
@@ -387,7 +384,61 @@
         <w:rPr>
           <w:lang w:eastAsia="zh-TW"/>
         </w:rPr>
-        <w:t>mechanism for robotic game of Go applications. The proposed AI-FML agent contains three kinds of intelligence, including a perception intelligence, a cognition intelligence, and a computational intelligence, for the robotic application.</w:t>
+        <w:t xml:space="preserve">mechanism for robotic game of Go applications. The proposed AI-FML agent contains three kinds of intelligence, including a </w:t>
+      </w:r>
+      <w:r>
+        <w:rPr>
+          <w:lang w:eastAsia="zh-TW"/>
+        </w:rPr>
+        <w:t>perceptual intelligence</w:t>
+      </w:r>
+      <w:r>
+        <w:rPr>
+          <w:lang w:eastAsia="zh-TW"/>
+        </w:rPr>
+        <w:t xml:space="preserve">, a </w:t>
+      </w:r>
+      <w:r>
+        <w:rPr>
+          <w:lang w:eastAsia="zh-TW"/>
+        </w:rPr>
+        <w:t>c</w:t>
+      </w:r>
+      <w:r>
+        <w:rPr>
+          <w:lang w:eastAsia="zh-TW"/>
+        </w:rPr>
+        <w:t>ognitive</w:t>
+      </w:r>
+      <w:r>
+        <w:rPr>
+          <w:lang w:eastAsia="zh-TW"/>
+        </w:rPr>
+        <w:t xml:space="preserve"> </w:t>
+      </w:r>
+      <w:r>
+        <w:rPr>
+          <w:lang w:eastAsia="zh-TW"/>
+        </w:rPr>
+        <w:t>intelligence, and a compu</w:t>
+      </w:r>
+      <w:r>
+        <w:rPr>
+          <w:lang w:eastAsia="zh-TW"/>
+        </w:rPr>
+        <w:t xml:space="preserve">tational </w:t>
+      </w:r>
+      <w:r>
+        <w:rPr>
+          <w:lang w:eastAsia="zh-TW"/>
+        </w:rPr>
+        <w:t>intelligence, for the robotic application.</w:t>
+      </w:r>
+      <w:r>
+        <w:rPr>
+          <w:lang w:eastAsia="zh-TW"/>
+        </w:rPr>
+        <w:t xml:space="preserve"> </w:t>
       </w:r>
       <w:r>
         <w:rPr>
@@ -395,7 +446,21 @@
           <w:iCs/>
           <w:lang w:eastAsia="zh-TW"/>
         </w:rPr>
-        <w:t xml:space="preserve"> Additionally, we embed the PL mechanism into the AI-FML agent.</w:t>
+        <w:t xml:space="preserve"> Additionally, we embed the </w:t>
+      </w:r>
+      <w:r>
+        <w:rPr>
+          <w:lang w:eastAsia="zh-TW"/>
+        </w:rPr>
+        <w:t>patch learning</w:t>
+      </w:r>
+      <w:r>
+        <w:rPr>
+          <w:rFonts w:eastAsia="標楷體"/>
+          <w:iCs/>
+          <w:lang w:eastAsia="zh-TW"/>
+        </w:rPr>
+        <w:t xml:space="preserve"> mechanism into the AI-FML agent.</w:t>
       </w:r>
       <w:r>
         <w:rPr>
@@ -415,12 +480,9 @@
       </w:r>
       <w:r>
         <w:rPr>
-          <w:rFonts w:eastAsia="標楷體"/>
-          <w:iCs/>
-          <w:highlight w:val="yellow"/>
-          <w:lang w:eastAsia="zh-TW"/>
-        </w:rPr>
-        <w:t>PL</w:t>
+          <w:lang w:eastAsia="zh-TW"/>
+        </w:rPr>
+        <w:t>patch learning</w:t>
       </w:r>
       <w:r>
         <w:rPr>
@@ -436,15 +498,7 @@
           <w:iCs/>
           <w:lang w:eastAsia="zh-TW"/>
         </w:rPr>
-        <w:t>It first</w:t>
-      </w:r>
-      <w:r>
-        <w:rPr>
-          <w:rFonts w:eastAsia="標楷體"/>
-          <w:iCs/>
-          <w:lang w:eastAsia="zh-TW"/>
-        </w:rPr>
-        <w:t xml:space="preserve"> trains an initial global model, then trains a patch model for each identified patch, and finally updates the global model using the training data that do not fall into any patch. This paper adopts the Google DeepMind Master 60 games to be the training data and testing data set.</w:t>
+        <w:t>F</w:t>
       </w:r>
       <w:r>
         <w:rPr>
@@ -452,6 +506,22 @@
           <w:iCs/>
           <w:lang w:eastAsia="zh-TW"/>
         </w:rPr>
+        <w:t>irst</w:t>
+      </w:r>
+      <w:r>
+        <w:rPr>
+          <w:rFonts w:eastAsia="標楷體" w:hint="eastAsia"/>
+          <w:iCs/>
+          <w:lang w:eastAsia="zh-TW"/>
+        </w:rPr>
+        <w:t>,</w:t>
+      </w:r>
+      <w:r>
+        <w:rPr>
+          <w:rFonts w:eastAsia="標楷體"/>
+          <w:iCs/>
+          <w:lang w:eastAsia="zh-TW"/>
+        </w:rPr>
         <w:t xml:space="preserve"> </w:t>
       </w:r>
       <w:r>
@@ -460,7 +530,47 @@
           <w:iCs/>
           <w:lang w:eastAsia="zh-TW"/>
         </w:rPr>
-        <w:t>The experimental results show the AI-FML agent with the patch learning mechanism can improve the performance of regression for robotic game of Go applications.</w:t>
+        <w:t>trains</w:t>
+      </w:r>
+      <w:r>
+        <w:rPr>
+          <w:rFonts w:eastAsia="標楷體"/>
+          <w:iCs/>
+          <w:lang w:eastAsia="zh-TW"/>
+        </w:rPr>
+        <w:t xml:space="preserve"> an initial global model, then trains a patch model for each identified patch, and finally updates the global model using the training data that do not fall into any patch. This paper adopts the Google DeepMind Master 60 games to be the training data and testing data.</w:t>
+      </w:r>
+      <w:r>
+        <w:rPr>
+          <w:rFonts w:eastAsia="標楷體" w:hint="eastAsia"/>
+          <w:iCs/>
+          <w:lang w:eastAsia="zh-TW"/>
+        </w:rPr>
+        <w:t xml:space="preserve"> </w:t>
+      </w:r>
+      <w:r>
+        <w:rPr>
+          <w:rFonts w:eastAsia="標楷體"/>
+          <w:iCs/>
+          <w:lang w:eastAsia="zh-TW"/>
+        </w:rPr>
+        <w:t>The experimental results show</w:t>
+      </w:r>
+      <w:r>
+        <w:rPr>
+          <w:rFonts w:eastAsia="標楷體"/>
+          <w:iCs/>
+          <w:lang w:eastAsia="zh-TW"/>
+        </w:rPr>
+        <w:t xml:space="preserve"> that</w:t>
+      </w:r>
+      <w:r>
+        <w:rPr>
+          <w:rFonts w:eastAsia="標楷體"/>
+          <w:iCs/>
+          <w:lang w:eastAsia="zh-TW"/>
+        </w:rPr>
+        <w:t xml:space="preserve"> the AI-FML agent with the patch learning mechanism can improve the performance of regression for robotic game of Go applications.</w:t>
       </w:r>
     </w:p>
     <w:p>
@@ -581,7 +691,19 @@
         <w:rPr>
           <w:rFonts w:eastAsia="標楷體"/>
         </w:rPr>
-        <w:t>Sometimes, we need to take some remedies to enhance its performance when it is not satisfactory</w:t>
+        <w:t xml:space="preserve">Sometimes, we need to take some remedies to enhance its performance when it is </w:t>
+      </w:r>
+      <w:r>
+        <w:rPr>
+          <w:rFonts w:eastAsia="標楷體"/>
+        </w:rPr>
+        <w:t>d</w:t>
+      </w:r>
+      <w:r>
+        <w:rPr>
+          <w:rFonts w:eastAsia="標楷體"/>
+        </w:rPr>
+        <w:t>issatisfied</w:t>
       </w:r>
       <w:r>
         <w:rPr>
@@ -630,53 +752,7 @@
         <w:rPr>
           <w:rFonts w:eastAsia="標楷體"/>
         </w:rPr>
-        <w:t xml:space="preserve"> </w:t>
-      </w:r>
-      <w:r>
-        <w:rPr>
-          <w:rFonts w:eastAsia="標楷體"/>
-          <w:i/>
-        </w:rPr>
-        <w:t>using a single deeper model</w:t>
-      </w:r>
-      <w:r>
-        <w:rPr>
-          <w:rFonts w:eastAsia="標楷體"/>
-        </w:rPr>
-        <w:t xml:space="preserve">, </w:t>
-      </w:r>
-      <w:r>
-        <w:rPr>
-          <w:rFonts w:eastAsia="標楷體"/>
-          <w:i/>
-        </w:rPr>
-        <w:t>using a single broader model</w:t>
-      </w:r>
-      <w:r>
-        <w:rPr>
-          <w:rFonts w:eastAsia="標楷體"/>
-        </w:rPr>
-        <w:t xml:space="preserve">, </w:t>
-      </w:r>
-      <w:r>
-        <w:rPr>
-          <w:rFonts w:eastAsia="標楷體"/>
-          <w:i/>
-        </w:rPr>
-        <w:t>connecting multiple simple base learners in parallel</w:t>
-      </w:r>
-      <w:r>
-        <w:rPr>
-          <w:rFonts w:eastAsia="標楷體"/>
-        </w:rPr>
-        <w:t xml:space="preserve">, or </w:t>
-      </w:r>
-      <w:r>
-        <w:rPr>
-          <w:rFonts w:eastAsia="標楷體"/>
-          <w:i/>
-        </w:rPr>
-        <w:t>connecting multiple simple weak learners in series</w:t>
+        <w:t xml:space="preserve"> using a single deeper model, using a single broader model, connecting multiple simple base learners in parallel, or connecting multiple simple weak learners in series</w:t>
       </w:r>
       <w:r>
         <w:rPr>
@@ -823,446 +899,447 @@
         <w:rPr>
           <w:rFonts w:eastAsia="標楷體"/>
         </w:rPr>
-        <w:t>defined a patch as a connected polyhedron in the input domain. For example, a</w:t>
+        <w:t xml:space="preserve">defined a patch as a </w:t>
+      </w:r>
+      <w:r>
+        <w:rPr>
+          <w:rFonts w:eastAsia="標楷體"/>
+        </w:rPr>
+        <w:lastRenderedPageBreak/>
+        <w:t xml:space="preserve">connected polyhedron in the input domain. For example, a patch in a 1D input domain is an interval, and a patch in a 2D input domain can be a rectangle, an ellipse, and so on. However, generally identifying the patch locations is a very challenging task, and not every problem can be easily visualized. The PL connects multiple simple models both in parallel and in series to improve the learning performance. </w:t>
+      </w:r>
+      <w:r>
+        <w:rPr>
+          <w:rFonts w:eastAsia="標楷體"/>
+        </w:rPr>
+        <w:t>Mendel [2]</w:t>
+      </w:r>
+      <w:r>
+        <w:rPr>
+          <w:rFonts w:eastAsia="標楷體"/>
+        </w:rPr>
+        <w:t xml:space="preserve"> introduced</w:t>
+      </w:r>
+      <w:r>
+        <w:rPr>
+          <w:rFonts w:eastAsia="標楷體"/>
+        </w:rPr>
+        <w:t xml:space="preserve"> how PL can be performed using rule-based fuzzy systems, because it is easy to initialize patch candidates in a fuzzy system.</w:t>
+      </w:r>
+    </w:p>
+    <w:p>
+      <w:pPr>
+        <w:pStyle w:val="a3"/>
+        <w:rPr>
+          <w:rFonts w:eastAsia="標楷體"/>
+        </w:rPr>
+      </w:pPr>
+      <w:r>
+        <w:rPr>
+          <w:rFonts w:eastAsia="標楷體"/>
+        </w:rPr>
+        <w:t>Regression, ensemble methods, and deep learning are important machine learning methods for data scientists</w:t>
+      </w:r>
+      <w:r>
+        <w:rPr>
+          <w:rFonts w:eastAsia="標楷體"/>
+        </w:rPr>
+        <w:t xml:space="preserve"> [9</w:t>
+      </w:r>
+      <w:r>
+        <w:rPr>
+          <w:rFonts w:eastAsia="標楷體"/>
+        </w:rPr>
+        <w:t xml:space="preserve">]. </w:t>
+      </w:r>
+      <w:r>
+        <w:rPr>
+          <w:rFonts w:eastAsia="標楷體"/>
+        </w:rPr>
+        <w:t xml:space="preserve">An adaptive network-based fuzzy inference system (ANFIS) was proposed by </w:t>
+      </w:r>
+      <w:r>
+        <w:rPr>
+          <w:rFonts w:eastAsia="標楷體"/>
+        </w:rPr>
+        <w:t>Jang [12]</w:t>
+      </w:r>
+      <w:r>
+        <w:rPr>
+          <w:rFonts w:eastAsia="標楷體"/>
+        </w:rPr>
+        <w:t xml:space="preserve"> in 1993</w:t>
+      </w:r>
+      <w:r>
+        <w:rPr>
+          <w:rFonts w:eastAsia="標楷體"/>
+        </w:rPr>
+        <w:t>.</w:t>
+      </w:r>
+      <w:r>
+        <w:rPr>
+          <w:rFonts w:eastAsia="標楷體" w:hint="eastAsia"/>
+          <w:lang w:eastAsia="zh-TW"/>
+        </w:rPr>
+        <w:t xml:space="preserve"> </w:t>
+      </w:r>
+      <w:r>
+        <w:rPr>
+          <w:rFonts w:eastAsia="標楷體"/>
+          <w:lang w:eastAsia="zh-TW"/>
+        </w:rPr>
+        <w:t>The ANFIS integrates both machine learning model</w:t>
+      </w:r>
+      <w:r>
+        <w:rPr>
+          <w:rFonts w:eastAsia="標楷體"/>
+          <w:lang w:eastAsia="zh-TW"/>
+        </w:rPr>
+        <w:t xml:space="preserve"> and fuzzy logic principles and it</w:t>
+      </w:r>
+      <w:r>
+        <w:rPr>
+          <w:rFonts w:eastAsia="標楷體"/>
+          <w:lang w:eastAsia="zh-TW"/>
+        </w:rPr>
+        <w:t xml:space="preserve"> has </w:t>
+      </w:r>
+      <w:r>
+        <w:rPr>
+          <w:rFonts w:eastAsia="標楷體"/>
+          <w:lang w:eastAsia="zh-TW"/>
+        </w:rPr>
+        <w:t xml:space="preserve">a </w:t>
+      </w:r>
+      <w:r>
+        <w:rPr>
+          <w:rFonts w:eastAsia="標楷體"/>
+          <w:lang w:eastAsia="zh-TW"/>
+        </w:rPr>
+        <w:t xml:space="preserve">potential to capture the benefits of both in real-world applications. </w:t>
+      </w:r>
+      <w:r>
+        <w:rPr>
+          <w:rFonts w:eastAsia="標楷體"/>
+          <w:lang w:eastAsia="zh-TW"/>
+        </w:rPr>
+        <w:t xml:space="preserve">Its inference system corresponds to a set of fuzzy rules that have learning capability to approximate nonlinear functions and is considered to be a universal estimator </w:t>
+      </w:r>
+      <w:r>
+        <w:rPr>
+          <w:rFonts w:eastAsia="標楷體"/>
+          <w:lang w:eastAsia="zh-TW"/>
+        </w:rPr>
+        <w:t>[12</w:t>
+      </w:r>
+      <w:r>
+        <w:rPr>
+          <w:rFonts w:eastAsia="標楷體"/>
+          <w:lang w:eastAsia="zh-TW"/>
+        </w:rPr>
+        <w:t>]</w:t>
+      </w:r>
+      <w:r>
+        <w:rPr>
+          <w:rFonts w:eastAsia="標楷體"/>
+        </w:rPr>
+        <w:t xml:space="preserve">. </w:t>
+      </w:r>
+      <w:r>
+        <w:rPr>
+          <w:rFonts w:eastAsia="標楷體"/>
+        </w:rPr>
+        <w:t xml:space="preserve">In our previous paper </w:t>
+      </w:r>
+      <w:r>
+        <w:rPr>
+          <w:rFonts w:eastAsia="標楷體" w:hint="eastAsia"/>
+          <w:lang w:eastAsia="zh-TW"/>
+        </w:rPr>
+        <w:t>[</w:t>
+      </w:r>
+      <w:r>
+        <w:rPr>
+          <w:rFonts w:eastAsia="標楷體"/>
+          <w:lang w:eastAsia="zh-TW"/>
+        </w:rPr>
+        <w:t>3</w:t>
+      </w:r>
+      <w:r>
+        <w:rPr>
+          <w:rFonts w:eastAsia="標楷體" w:hint="eastAsia"/>
+          <w:lang w:eastAsia="zh-TW"/>
+        </w:rPr>
+        <w:t>]</w:t>
+      </w:r>
+      <w:r>
+        <w:rPr>
+          <w:rFonts w:eastAsia="標楷體"/>
+          <w:lang w:eastAsia="zh-TW"/>
+        </w:rPr>
+        <w:t xml:space="preserve">, </w:t>
+      </w:r>
+      <w:r>
+        <w:rPr>
+          <w:rFonts w:eastAsia="標楷體"/>
+        </w:rPr>
+        <w:t xml:space="preserve">we </w:t>
+      </w:r>
+      <w:r>
+        <w:rPr>
+          <w:rFonts w:eastAsia="標楷體"/>
+          <w:lang w:eastAsia="zh-TW"/>
+        </w:rPr>
+        <w:t>used</w:t>
+      </w:r>
+      <w:r>
+        <w:rPr>
+          <w:rFonts w:eastAsia="標楷體"/>
+          <w:lang w:eastAsia="zh-TW"/>
+        </w:rPr>
+        <w:t xml:space="preserve"> </w:t>
+      </w:r>
+      <w:r>
+        <w:rPr>
+          <w:rFonts w:eastAsia="標楷體" w:hint="eastAsia"/>
+        </w:rPr>
+        <w:t xml:space="preserve">AlphaGo Master </w:t>
+      </w:r>
+      <w:r>
+        <w:rPr>
+          <w:rFonts w:eastAsia="標楷體"/>
+        </w:rPr>
+        <w:t xml:space="preserve">sixty games </w:t>
+      </w:r>
+      <w:r>
+        <w:rPr>
+          <w:rFonts w:eastAsia="標楷體" w:hint="eastAsia"/>
+        </w:rPr>
+        <w:t>as the</w:t>
+      </w:r>
+      <w:r>
+        <w:rPr>
+          <w:rFonts w:eastAsia="標楷體"/>
+        </w:rPr>
+        <w:t xml:space="preserve"> experimental</w:t>
+      </w:r>
+      <w:r>
+        <w:rPr>
+          <w:rFonts w:eastAsia="標楷體" w:hint="eastAsia"/>
+        </w:rPr>
+        <w:t xml:space="preserve"> </w:t>
+      </w:r>
+      <w:r>
+        <w:rPr>
+          <w:rFonts w:eastAsia="標楷體"/>
+        </w:rPr>
+        <w:t xml:space="preserve">dataset </w:t>
+      </w:r>
+      <w:r>
+        <w:rPr>
+          <w:rFonts w:eastAsia="標楷體" w:hint="eastAsia"/>
+        </w:rPr>
+        <w:t xml:space="preserve">to </w:t>
+      </w:r>
+      <w:r>
+        <w:rPr>
+          <w:rFonts w:eastAsia="標楷體"/>
+          <w:lang w:eastAsia="zh-TW"/>
+        </w:rPr>
+        <w:t>make the win rate</w:t>
+      </w:r>
+      <w:r>
+        <w:rPr>
+          <w:rFonts w:eastAsia="標楷體"/>
+        </w:rPr>
+        <w:t>s</w:t>
+      </w:r>
+      <w:r>
+        <w:rPr>
+          <w:rFonts w:eastAsia="標楷體"/>
+          <w:lang w:eastAsia="zh-TW"/>
+        </w:rPr>
+        <w:t xml:space="preserve"> predicted by the </w:t>
+      </w:r>
+      <w:r>
+        <w:rPr>
+          <w:rFonts w:eastAsia="標楷體"/>
+          <w:lang w:eastAsia="zh-TW"/>
+        </w:rPr>
+        <w:t>Darkforest</w:t>
       </w:r>
       <w:bookmarkStart w:id="0" w:name="_GoBack"/>
       <w:bookmarkEnd w:id="0"/>
       <w:r>
         <w:rPr>
           <w:rFonts w:eastAsia="標楷體"/>
-        </w:rPr>
-        <w:t xml:space="preserve"> patch </w:t>
-      </w:r>
-      <w:r>
-        <w:rPr>
-          <w:rFonts w:eastAsia="標楷體"/>
-        </w:rPr>
-        <w:lastRenderedPageBreak/>
-        <w:t xml:space="preserve">in a 1D input domain is an interval, and a patch in a 2D input domain can be a rectangle, an ellipse, and so on. However, generally identifying the patch locations is a very challenging task, and not every problem can be easily visualized. The PL connects multiple simple models both in parallel and in series to improve the learning performance. </w:t>
-      </w:r>
-      <w:r>
-        <w:rPr>
-          <w:rFonts w:eastAsia="標楷體"/>
-        </w:rPr>
-        <w:t>Mendel [2]</w:t>
-      </w:r>
-      <w:r>
-        <w:rPr>
-          <w:rFonts w:eastAsia="標楷體"/>
-        </w:rPr>
-        <w:t xml:space="preserve"> introduced</w:t>
-      </w:r>
-      <w:r>
-        <w:rPr>
-          <w:rFonts w:eastAsia="標楷體"/>
-        </w:rPr>
-        <w:t xml:space="preserve"> how PL can be performed using rule-based fuzzy systems, because it is easy to initialize patch candidates in a fuzzy system.</w:t>
+          <w:lang w:eastAsia="zh-TW"/>
+        </w:rPr>
+        <w:t xml:space="preserve"> </w:t>
+      </w:r>
+      <w:r>
+        <w:rPr>
+          <w:rFonts w:eastAsia="標楷體"/>
+          <w:lang w:eastAsia="zh-TW"/>
+        </w:rPr>
+        <w:t xml:space="preserve">AI bot closer to </w:t>
+      </w:r>
+      <w:r>
+        <w:rPr>
+          <w:rFonts w:eastAsia="標楷體"/>
+        </w:rPr>
+        <w:t>those</w:t>
+      </w:r>
+      <w:r>
+        <w:rPr>
+          <w:rFonts w:eastAsia="標楷體"/>
+          <w:lang w:eastAsia="zh-TW"/>
+        </w:rPr>
+        <w:t xml:space="preserve"> predicted by the ELF Open Go AI bot</w:t>
+      </w:r>
+      <w:r>
+        <w:rPr>
+          <w:rFonts w:eastAsia="標楷體"/>
+        </w:rPr>
+        <w:t xml:space="preserve"> based on FML-based genetic learning (GFML), XGBoost learning, and </w:t>
+      </w:r>
+      <w:r>
+        <w:rPr>
+          <w:rFonts w:eastAsia="標楷體"/>
+        </w:rPr>
+        <w:t xml:space="preserve">a </w:t>
+      </w:r>
+      <w:r>
+        <w:rPr>
+          <w:iCs/>
+        </w:rPr>
+        <w:t>seven-layered deep fuzzy neural network</w:t>
+      </w:r>
+      <w:r>
+        <w:rPr>
+          <w:rFonts w:eastAsia="標楷體"/>
+        </w:rPr>
+        <w:t xml:space="preserve"> </w:t>
+      </w:r>
+      <w:r>
+        <w:rPr>
+          <w:rFonts w:eastAsia="標楷體"/>
+        </w:rPr>
+        <w:t>(</w:t>
+      </w:r>
+      <w:r>
+        <w:rPr>
+          <w:rFonts w:eastAsia="標楷體"/>
+        </w:rPr>
+        <w:t>D</w:t>
+      </w:r>
+      <w:r>
+        <w:rPr>
+          <w:rFonts w:eastAsia="標楷體"/>
+          <w:lang w:val="en-US"/>
+        </w:rPr>
+        <w:t>F</w:t>
+      </w:r>
+      <w:r>
+        <w:rPr>
+          <w:rFonts w:eastAsia="標楷體"/>
+        </w:rPr>
+        <w:t xml:space="preserve">NN) </w:t>
+      </w:r>
+      <w:r>
+        <w:rPr>
+          <w:rFonts w:eastAsia="標楷體"/>
+        </w:rPr>
+        <w:t xml:space="preserve">learning. </w:t>
+      </w:r>
+      <w:r>
+        <w:rPr>
+          <w:rFonts w:eastAsia="標楷體"/>
+        </w:rPr>
+        <w:t xml:space="preserve">In this paper, we </w:t>
+      </w:r>
+      <w:r>
+        <w:rPr>
+          <w:rFonts w:eastAsia="標楷體"/>
+        </w:rPr>
+        <w:t xml:space="preserve">further </w:t>
+      </w:r>
+      <w:r>
+        <w:rPr>
+          <w:rFonts w:eastAsia="標楷體"/>
+        </w:rPr>
+        <w:t>combine FML, PL, and adaptive network-based fuzzy inference system (ANFIS) with the deep learning to train a model to</w:t>
+      </w:r>
+      <w:r>
+        <w:rPr>
+          <w:rFonts w:eastAsia="標楷體"/>
+        </w:rPr>
+        <w:t xml:space="preserve"> </w:t>
+      </w:r>
+      <w:r>
+        <w:rPr>
+          <w:rFonts w:eastAsia="標楷體"/>
+        </w:rPr>
+        <w:t xml:space="preserve">predict the win rates of the </w:t>
+      </w:r>
+      <w:r>
+        <w:rPr>
+          <w:rFonts w:eastAsia="標楷體" w:hint="eastAsia"/>
+        </w:rPr>
+        <w:t xml:space="preserve">AlphaGo Master </w:t>
+      </w:r>
+      <w:r>
+        <w:rPr>
+          <w:rFonts w:eastAsia="標楷體"/>
+        </w:rPr>
+        <w:t>sixty games</w:t>
+      </w:r>
+      <w:r>
+        <w:rPr>
+          <w:rFonts w:eastAsia="標楷體"/>
+        </w:rPr>
+        <w:t>.</w:t>
+      </w:r>
+      <w:r>
+        <w:rPr>
+          <w:rFonts w:eastAsia="標楷體" w:hint="eastAsia"/>
+          <w:lang w:eastAsia="zh-TW"/>
+        </w:rPr>
+        <w:t xml:space="preserve"> </w:t>
+      </w:r>
+      <w:r>
+        <w:rPr>
+          <w:rFonts w:eastAsia="標楷體"/>
+        </w:rPr>
+        <w:t xml:space="preserve">The experimental results show that </w:t>
+      </w:r>
+      <w:r>
+        <w:rPr>
+          <w:rFonts w:eastAsia="標楷體"/>
+        </w:rPr>
+        <w:t xml:space="preserve">introducing </w:t>
+      </w:r>
+      <w:r>
+        <w:rPr>
+          <w:rFonts w:eastAsia="標楷體"/>
+        </w:rPr>
+        <w:t xml:space="preserve">PL mechanism has </w:t>
+      </w:r>
+      <w:r>
+        <w:rPr>
+          <w:rFonts w:eastAsia="標楷體"/>
+        </w:rPr>
+        <w:t>a better performance than the methods presented</w:t>
+      </w:r>
+      <w:r>
+        <w:rPr>
+          <w:rFonts w:eastAsia="標楷體"/>
+        </w:rPr>
+        <w:t xml:space="preserve"> in our previous paper [3].</w:t>
       </w:r>
     </w:p>
     <w:p>
       <w:pPr>
-        <w:pStyle w:val="a3"/>
-        <w:rPr>
-          <w:rFonts w:eastAsia="標楷體"/>
-        </w:rPr>
-      </w:pPr>
-      <w:r>
-        <w:rPr>
-          <w:rFonts w:eastAsia="標楷體"/>
-        </w:rPr>
-        <w:t>Regression, ensemble methods, and deep learning are important machine learning methods for data scientists</w:t>
-      </w:r>
-      <w:r>
-        <w:rPr>
-          <w:rFonts w:eastAsia="標楷體"/>
-        </w:rPr>
-        <w:t xml:space="preserve"> [9</w:t>
-      </w:r>
-      <w:r>
-        <w:rPr>
-          <w:rFonts w:eastAsia="標楷體"/>
-        </w:rPr>
-        <w:t xml:space="preserve">]. </w:t>
-      </w:r>
-      <w:r>
-        <w:rPr>
-          <w:rFonts w:eastAsia="標楷體"/>
-        </w:rPr>
-        <w:t xml:space="preserve">An adaptive network-based fuzzy inference system (ANFIS) was proposed by </w:t>
-      </w:r>
-      <w:r>
-        <w:rPr>
-          <w:rFonts w:eastAsia="標楷體"/>
-        </w:rPr>
-        <w:t>Jang [12]</w:t>
-      </w:r>
-      <w:r>
-        <w:rPr>
-          <w:rFonts w:eastAsia="標楷體"/>
-        </w:rPr>
-        <w:t xml:space="preserve"> in 1993</w:t>
-      </w:r>
-      <w:r>
-        <w:rPr>
-          <w:rFonts w:eastAsia="標楷體"/>
-        </w:rPr>
-        <w:t>.</w:t>
-      </w:r>
-      <w:r>
-        <w:rPr>
-          <w:rFonts w:eastAsia="標楷體" w:hint="eastAsia"/>
-          <w:lang w:eastAsia="zh-TW"/>
-        </w:rPr>
-        <w:t xml:space="preserve"> </w:t>
-      </w:r>
-      <w:r>
-        <w:rPr>
-          <w:rFonts w:eastAsia="標楷體"/>
-          <w:lang w:eastAsia="zh-TW"/>
-        </w:rPr>
-        <w:t>The ANFIS integrates both machine learning model</w:t>
-      </w:r>
-      <w:r>
-        <w:rPr>
-          <w:rFonts w:eastAsia="標楷體"/>
-          <w:lang w:eastAsia="zh-TW"/>
-        </w:rPr>
-        <w:t xml:space="preserve"> and fuzzy logic principles and it</w:t>
-      </w:r>
-      <w:r>
-        <w:rPr>
-          <w:rFonts w:eastAsia="標楷體"/>
-          <w:lang w:eastAsia="zh-TW"/>
-        </w:rPr>
-        <w:t xml:space="preserve"> has </w:t>
-      </w:r>
-      <w:r>
-        <w:rPr>
-          <w:rFonts w:eastAsia="標楷體"/>
-          <w:lang w:eastAsia="zh-TW"/>
-        </w:rPr>
-        <w:t xml:space="preserve">a </w:t>
-      </w:r>
-      <w:r>
-        <w:rPr>
-          <w:rFonts w:eastAsia="標楷體"/>
-          <w:lang w:eastAsia="zh-TW"/>
-        </w:rPr>
-        <w:t xml:space="preserve">potential to capture the benefits of both in real-world applications. </w:t>
-      </w:r>
-      <w:r>
-        <w:rPr>
-          <w:rFonts w:eastAsia="標楷體"/>
-          <w:lang w:eastAsia="zh-TW"/>
-        </w:rPr>
-        <w:t xml:space="preserve">Its inference system corresponds to a set of fuzzy rules that have learning capability to approximate nonlinear functions and is considered to be a universal estimator </w:t>
-      </w:r>
-      <w:r>
-        <w:rPr>
-          <w:rFonts w:eastAsia="標楷體"/>
-          <w:lang w:eastAsia="zh-TW"/>
-        </w:rPr>
-        <w:t>[12</w:t>
-      </w:r>
-      <w:r>
-        <w:rPr>
-          <w:rFonts w:eastAsia="標楷體"/>
-          <w:lang w:eastAsia="zh-TW"/>
-        </w:rPr>
-        <w:t>]</w:t>
-      </w:r>
-      <w:r>
-        <w:rPr>
-          <w:rFonts w:eastAsia="標楷體"/>
-        </w:rPr>
-        <w:t xml:space="preserve">. </w:t>
-      </w:r>
-      <w:r>
-        <w:rPr>
-          <w:rFonts w:eastAsia="標楷體"/>
-        </w:rPr>
-        <w:t xml:space="preserve">In our previous paper </w:t>
-      </w:r>
-      <w:r>
-        <w:rPr>
-          <w:rFonts w:eastAsia="標楷體" w:hint="eastAsia"/>
-          <w:lang w:eastAsia="zh-TW"/>
-        </w:rPr>
-        <w:t>[</w:t>
-      </w:r>
-      <w:r>
-        <w:rPr>
-          <w:rFonts w:eastAsia="標楷體"/>
-          <w:lang w:eastAsia="zh-TW"/>
-        </w:rPr>
-        <w:t>3</w:t>
-      </w:r>
-      <w:r>
-        <w:rPr>
-          <w:rFonts w:eastAsia="標楷體" w:hint="eastAsia"/>
-          <w:lang w:eastAsia="zh-TW"/>
-        </w:rPr>
-        <w:t>]</w:t>
-      </w:r>
-      <w:r>
-        <w:rPr>
-          <w:rFonts w:eastAsia="標楷體"/>
-          <w:lang w:eastAsia="zh-TW"/>
-        </w:rPr>
-        <w:t xml:space="preserve">, </w:t>
-      </w:r>
-      <w:r>
-        <w:rPr>
-          <w:rFonts w:eastAsia="標楷體"/>
-        </w:rPr>
-        <w:t xml:space="preserve">we </w:t>
-      </w:r>
-      <w:r>
-        <w:rPr>
-          <w:rFonts w:eastAsia="標楷體"/>
-          <w:lang w:eastAsia="zh-TW"/>
-        </w:rPr>
-        <w:t>used</w:t>
-      </w:r>
-      <w:r>
-        <w:rPr>
-          <w:rFonts w:eastAsia="標楷體"/>
-          <w:lang w:eastAsia="zh-TW"/>
-        </w:rPr>
-        <w:t xml:space="preserve"> </w:t>
-      </w:r>
-      <w:r>
-        <w:rPr>
-          <w:rFonts w:eastAsia="標楷體" w:hint="eastAsia"/>
-        </w:rPr>
-        <w:t xml:space="preserve">AlphaGo Master </w:t>
-      </w:r>
-      <w:r>
-        <w:rPr>
-          <w:rFonts w:eastAsia="標楷體"/>
-        </w:rPr>
-        <w:t xml:space="preserve">sixty games </w:t>
-      </w:r>
-      <w:r>
-        <w:rPr>
-          <w:rFonts w:eastAsia="標楷體" w:hint="eastAsia"/>
-        </w:rPr>
-        <w:t>as the</w:t>
-      </w:r>
-      <w:r>
-        <w:rPr>
-          <w:rFonts w:eastAsia="標楷體"/>
-        </w:rPr>
-        <w:t xml:space="preserve"> experimental</w:t>
-      </w:r>
-      <w:r>
-        <w:rPr>
-          <w:rFonts w:eastAsia="標楷體" w:hint="eastAsia"/>
-        </w:rPr>
-        <w:t xml:space="preserve"> </w:t>
-      </w:r>
-      <w:r>
-        <w:rPr>
-          <w:rFonts w:eastAsia="標楷體"/>
-        </w:rPr>
-        <w:t xml:space="preserve">dataset </w:t>
-      </w:r>
-      <w:r>
-        <w:rPr>
-          <w:rFonts w:eastAsia="標楷體" w:hint="eastAsia"/>
-        </w:rPr>
-        <w:t xml:space="preserve">to </w:t>
-      </w:r>
-      <w:r>
-        <w:rPr>
-          <w:rFonts w:eastAsia="標楷體"/>
-          <w:lang w:eastAsia="zh-TW"/>
-        </w:rPr>
-        <w:t>make the win rate</w:t>
-      </w:r>
-      <w:r>
-        <w:rPr>
-          <w:rFonts w:eastAsia="標楷體"/>
-        </w:rPr>
-        <w:t>s</w:t>
-      </w:r>
-      <w:r>
-        <w:rPr>
-          <w:rFonts w:eastAsia="標楷體"/>
-          <w:lang w:eastAsia="zh-TW"/>
-        </w:rPr>
-        <w:t xml:space="preserve"> predicted by the DDF AI bot closer to </w:t>
-      </w:r>
-      <w:r>
-        <w:rPr>
-          <w:rFonts w:eastAsia="標楷體"/>
-        </w:rPr>
-        <w:t>those</w:t>
-      </w:r>
-      <w:r>
-        <w:rPr>
-          <w:rFonts w:eastAsia="標楷體"/>
-          <w:lang w:eastAsia="zh-TW"/>
-        </w:rPr>
-        <w:t xml:space="preserve"> predicted by the ELF Open Go AI bot</w:t>
-      </w:r>
-      <w:r>
-        <w:rPr>
-          <w:rFonts w:eastAsia="標楷體"/>
-        </w:rPr>
-        <w:t xml:space="preserve"> based on FML-based genetic learning (GFML), </w:t>
-      </w:r>
-      <w:proofErr w:type="spellStart"/>
-      <w:r>
-        <w:rPr>
-          <w:rFonts w:eastAsia="標楷體"/>
-        </w:rPr>
-        <w:t>XGBoost</w:t>
-      </w:r>
-      <w:proofErr w:type="spellEnd"/>
-      <w:r>
-        <w:rPr>
-          <w:rFonts w:eastAsia="標楷體"/>
-        </w:rPr>
-        <w:t xml:space="preserve"> learning, and </w:t>
-      </w:r>
-      <w:r>
-        <w:rPr>
-          <w:rFonts w:eastAsia="標楷體"/>
-        </w:rPr>
-        <w:t xml:space="preserve">a </w:t>
-      </w:r>
-      <w:r>
-        <w:rPr>
-          <w:iCs/>
-        </w:rPr>
-        <w:t>seven-layered deep fuzzy neural network</w:t>
-      </w:r>
-      <w:r>
-        <w:rPr>
-          <w:rFonts w:eastAsia="標楷體"/>
-        </w:rPr>
-        <w:t xml:space="preserve"> </w:t>
-      </w:r>
-      <w:r>
-        <w:rPr>
-          <w:rFonts w:eastAsia="標楷體"/>
-        </w:rPr>
-        <w:t>(</w:t>
-      </w:r>
-      <w:r>
-        <w:rPr>
-          <w:rFonts w:eastAsia="標楷體"/>
-        </w:rPr>
-        <w:t>D</w:t>
-      </w:r>
-      <w:r>
-        <w:rPr>
-          <w:rFonts w:eastAsia="標楷體"/>
-          <w:lang w:val="en-US"/>
-        </w:rPr>
-        <w:t>F</w:t>
-      </w:r>
-      <w:r>
-        <w:rPr>
-          <w:rFonts w:eastAsia="標楷體"/>
-        </w:rPr>
-        <w:t xml:space="preserve">NN) </w:t>
-      </w:r>
-      <w:r>
-        <w:rPr>
-          <w:rFonts w:eastAsia="標楷體"/>
-        </w:rPr>
-        <w:t xml:space="preserve">learning. </w:t>
-      </w:r>
-      <w:r>
-        <w:rPr>
-          <w:rFonts w:eastAsia="標楷體"/>
-        </w:rPr>
-        <w:t xml:space="preserve">In this paper, we </w:t>
-      </w:r>
-      <w:r>
-        <w:rPr>
-          <w:rFonts w:eastAsia="標楷體"/>
-        </w:rPr>
-        <w:t xml:space="preserve">further </w:t>
-      </w:r>
-      <w:r>
-        <w:rPr>
-          <w:rFonts w:eastAsia="標楷體"/>
-        </w:rPr>
-        <w:t>combine FML, PL, and adaptive network-based fuzzy inference system (ANFIS) with the deep learning to train a model to</w:t>
-      </w:r>
-      <w:r>
-        <w:rPr>
-          <w:rFonts w:eastAsia="標楷體"/>
-        </w:rPr>
-        <w:t xml:space="preserve"> </w:t>
-      </w:r>
-      <w:r>
-        <w:rPr>
-          <w:rFonts w:eastAsia="標楷體"/>
-        </w:rPr>
-        <w:t xml:space="preserve">predict the win rates of the </w:t>
-      </w:r>
-      <w:r>
-        <w:rPr>
-          <w:rFonts w:eastAsia="標楷體" w:hint="eastAsia"/>
-        </w:rPr>
-        <w:t xml:space="preserve">AlphaGo Master </w:t>
-      </w:r>
-      <w:r>
-        <w:rPr>
-          <w:rFonts w:eastAsia="標楷體"/>
-        </w:rPr>
-        <w:t>sixty games</w:t>
-      </w:r>
-      <w:r>
-        <w:rPr>
-          <w:rFonts w:eastAsia="標楷體"/>
-        </w:rPr>
-        <w:t>.</w:t>
-      </w:r>
-      <w:r>
-        <w:rPr>
-          <w:rFonts w:eastAsia="標楷體" w:hint="eastAsia"/>
-          <w:lang w:eastAsia="zh-TW"/>
-        </w:rPr>
-        <w:t xml:space="preserve"> </w:t>
-      </w:r>
-      <w:r>
-        <w:rPr>
-          <w:rFonts w:eastAsia="標楷體"/>
-        </w:rPr>
-        <w:t xml:space="preserve">The experimental results show that </w:t>
-      </w:r>
-      <w:r>
-        <w:rPr>
-          <w:rFonts w:eastAsia="標楷體"/>
-        </w:rPr>
-        <w:t xml:space="preserve">introducing </w:t>
-      </w:r>
-      <w:r>
-        <w:rPr>
-          <w:rFonts w:eastAsia="標楷體"/>
-        </w:rPr>
-        <w:t xml:space="preserve">PL mechanism has </w:t>
-      </w:r>
-      <w:r>
-        <w:rPr>
-          <w:rFonts w:eastAsia="標楷體"/>
-        </w:rPr>
-        <w:t>a better performance than the methods presented</w:t>
-      </w:r>
-      <w:r>
-        <w:rPr>
-          <w:rFonts w:eastAsia="標楷體"/>
-        </w:rPr>
-        <w:t xml:space="preserve"> in our previous paper [3].</w:t>
-      </w:r>
-    </w:p>
-    <w:p>
-      <w:pPr>
         <w:ind w:firstLine="288"/>
         <w:jc w:val="both"/>
         <w:rPr>
@@ -1387,14 +1464,13 @@
         <w:rPr>
           <w:rFonts w:eastAsia="標楷體"/>
         </w:rPr>
-        <w:t xml:space="preserve">Section V shows the experimental results. Finally, section VI draws the conclusion </w:t>
-      </w:r>
-      <w:r>
-        <w:rPr>
-          <w:rFonts w:eastAsia="標楷體"/>
-          <w:highlight w:val="yellow"/>
-        </w:rPr>
-        <w:t>and discussion</w:t>
+        <w:t xml:space="preserve">Section V shows the experimental results. Finally, </w:t>
+      </w:r>
+      <w:r>
+        <w:rPr>
+          <w:rFonts w:eastAsia="標楷體"/>
+        </w:rPr>
+        <w:t>section VI draws the conclusions</w:t>
       </w:r>
       <w:r>
         <w:rPr>
@@ -1534,7 +1610,15 @@
           <w:rFonts w:eastAsia="標楷體"/>
           <w:lang w:eastAsia="zh-TW"/>
         </w:rPr>
-        <w:t>中補丁學習的概念，本論文提出了一種具有補丁學習機制的</w:t>
+        <w:t>中補丁學習的概念，本論文提</w:t>
+      </w:r>
+      <w:r>
+        <w:rPr>
+          <w:rFonts w:eastAsia="標楷體"/>
+          <w:lang w:eastAsia="zh-TW"/>
+        </w:rPr>
+        <w:lastRenderedPageBreak/>
+        <w:t>出了一種具有補丁學習機制的</w:t>
       </w:r>
       <w:r>
         <w:rPr>
@@ -1548,15 +1632,7 @@
           <w:rFonts w:eastAsia="標楷體"/>
           <w:lang w:eastAsia="zh-TW"/>
         </w:rPr>
-        <w:t>代理人，從全域的</w:t>
-      </w:r>
-      <w:r>
-        <w:rPr>
-          <w:rFonts w:eastAsia="標楷體"/>
-          <w:lang w:eastAsia="zh-TW"/>
-        </w:rPr>
-        <w:lastRenderedPageBreak/>
-        <w:t>模糊規則系統設計開始，然後找到評估指標最大的區域作為補丁。圖</w:t>
+        <w:t>代理人，從全域的模糊規則系統設計開始，然後找到評估指標最大的區域作為補丁。圖</w:t>
       </w:r>
       <w:r>
         <w:rPr>
@@ -2160,10 +2236,10 @@
             <v:path o:extrusionok="f" gradientshapeok="t" o:connecttype="rect"/>
             <o:lock v:ext="edit" aspectratio="t"/>
           </v:shapetype>
-          <v:shape id="_x0000_i1025" type="#_x0000_t75" alt="" style="width:218.75pt;height:174pt;mso-width-percent:0;mso-height-percent:0;mso-width-percent:0;mso-height-percent:0" o:ole="">
+          <v:shape id="_x0000_i1025" type="#_x0000_t75" alt="" style="width:261.25pt;height:207.25pt;mso-width-percent:0;mso-height-percent:0;mso-width-percent:0;mso-height-percent:0" o:ole="">
             <v:imagedata r:id="rId10" o:title="" cropbottom="3690f" cropright="16268f"/>
           </v:shape>
-          <o:OLEObject Type="Embed" ProgID="PowerPoint.Show.12" ShapeID="_x0000_i1025" DrawAspect="Content" ObjectID="_1653667966" r:id="rId11"/>
+          <o:OLEObject Type="Embed" ProgID="PowerPoint.Show.12" ShapeID="_x0000_i1025" DrawAspect="Content" ObjectID="_1653745703" r:id="rId11"/>
         </w:object>
       </w:r>
     </w:p>
@@ -2205,9 +2281,6 @@
         <w:t xml:space="preserve"> </w:t>
       </w:r>
       <w:r>
-        <w:rPr>
-          <w:highlight w:val="yellow"/>
-        </w:rPr>
         <w:t>(ANFIS)</w:t>
       </w:r>
       <w:r>
@@ -2322,24 +2395,8 @@
         <w:rPr>
           <w:rFonts w:eastAsia="標楷體"/>
         </w:rPr>
-        <w:t>Takagi</w:t>
-      </w:r>
-      <w:proofErr w:type="gramStart"/>
-      <w:r>
-        <w:rPr>
-          <w:rFonts w:eastAsia="標楷體"/>
-        </w:rPr>
-        <w:t>–</w:t>
-      </w:r>
-      <w:proofErr w:type="spellStart"/>
-      <w:proofErr w:type="gramEnd"/>
-      <w:r>
-        <w:rPr>
-          <w:rFonts w:eastAsia="標楷體"/>
-        </w:rPr>
-        <w:t>Sugeno</w:t>
-      </w:r>
-      <w:proofErr w:type="spellEnd"/>
+        <w:t>Takagi–Sugeno</w:t>
+      </w:r>
       <w:r>
         <w:rPr>
           <w:rFonts w:eastAsia="標楷體"/>
@@ -2400,14 +2457,12 @@
         </w:rPr>
         <w:t>。在本論文中，我們使用</w:t>
       </w:r>
-      <w:proofErr w:type="spellStart"/>
       <w:r>
         <w:rPr>
           <w:rFonts w:eastAsia="標楷體"/>
         </w:rPr>
         <w:t>PyTorch</w:t>
       </w:r>
-      <w:proofErr w:type="spellEnd"/>
       <w:r>
         <w:rPr>
           <w:rFonts w:eastAsia="標楷體"/>
@@ -2436,21 +2491,7 @@
         <w:rPr>
           <w:rFonts w:eastAsia="標楷體"/>
         </w:rPr>
-        <w:t>的架構包括前</w:t>
-      </w:r>
-      <w:proofErr w:type="gramStart"/>
-      <w:r>
-        <w:rPr>
-          <w:rFonts w:eastAsia="標楷體"/>
-        </w:rPr>
-        <w:t>鑑部和後鑑部兩</w:t>
-      </w:r>
-      <w:proofErr w:type="gramEnd"/>
-      <w:r>
-        <w:rPr>
-          <w:rFonts w:eastAsia="標楷體"/>
-        </w:rPr>
-        <w:t>部分，其架構由五層網路所組成</w:t>
+        <w:t>的架構包括前鑑部和後鑑部兩部分，其架構由五層網路所組成</w:t>
       </w:r>
       <w:r>
         <w:rPr>
@@ -2512,19 +2553,11 @@
         </w:rPr>
         <w:t>/</w:t>
       </w:r>
-      <w:proofErr w:type="gramStart"/>
-      <w:r>
-        <w:rPr>
-          <w:rFonts w:eastAsia="標楷體"/>
-        </w:rPr>
-        <w:t>模糊化層</w:t>
-      </w:r>
-      <w:proofErr w:type="gramEnd"/>
-      <w:r>
-        <w:rPr>
-          <w:rFonts w:eastAsia="標楷體"/>
-        </w:rPr>
-        <w:t>：我們使用隸屬函數來計算輸入值所對應的歸屬值</w:t>
+      <w:r>
+        <w:rPr>
+          <w:rFonts w:eastAsia="標楷體"/>
+        </w:rPr>
+        <w:t>模糊化層：我們使用隸屬函數來計算輸入值所對應的歸屬值</w:t>
       </w:r>
       <w:r>
         <w:rPr>
@@ -2568,14 +2601,12 @@
         </w:rPr>
         <w:t>/</w:t>
       </w:r>
-      <w:proofErr w:type="gramStart"/>
       <w:r>
         <w:rPr>
           <w:rFonts w:eastAsia="標楷體"/>
         </w:rPr>
         <w:t>規則層</w:t>
       </w:r>
-      <w:proofErr w:type="gramEnd"/>
       <w:r>
         <w:rPr>
           <w:rFonts w:eastAsia="標楷體"/>
@@ -2618,33 +2649,11 @@
         </w:rPr>
         <w:t>/</w:t>
       </w:r>
-      <w:proofErr w:type="gramStart"/>
-      <w:r>
-        <w:rPr>
-          <w:rFonts w:eastAsia="標楷體"/>
-        </w:rPr>
-        <w:t>正規化層</w:t>
-      </w:r>
-      <w:proofErr w:type="gramEnd"/>
-      <w:r>
-        <w:rPr>
-          <w:rFonts w:eastAsia="標楷體"/>
-        </w:rPr>
-        <w:t>：正規化觸發強度，將每</w:t>
-      </w:r>
-      <w:proofErr w:type="gramStart"/>
-      <w:r>
-        <w:rPr>
-          <w:rFonts w:eastAsia="標楷體"/>
-        </w:rPr>
-        <w:t>個值除</w:t>
-      </w:r>
-      <w:proofErr w:type="gramEnd"/>
-      <w:r>
-        <w:rPr>
-          <w:rFonts w:eastAsia="標楷體"/>
-        </w:rPr>
-        <w:t>以所有的觸發強度總和</w:t>
+      <w:r>
+        <w:rPr>
+          <w:rFonts w:eastAsia="標楷體"/>
+        </w:rPr>
+        <w:t>正規化層：正規化觸發強度，將每個值除以所有的觸發強度總和</w:t>
       </w:r>
       <w:r>
         <w:rPr>
@@ -2698,35 +2707,7 @@
         <w:rPr>
           <w:rFonts w:eastAsia="標楷體"/>
         </w:rPr>
-        <w:t>將第三層的</w:t>
-      </w:r>
-      <w:proofErr w:type="gramStart"/>
-      <w:r>
-        <w:rPr>
-          <w:rFonts w:eastAsia="標楷體"/>
-        </w:rPr>
-        <w:t>正規化值與</w:t>
-      </w:r>
-      <w:proofErr w:type="gramEnd"/>
-      <w:r>
-        <w:rPr>
-          <w:rFonts w:eastAsia="標楷體"/>
-        </w:rPr>
-        <w:t>後</w:t>
-      </w:r>
-      <w:proofErr w:type="gramStart"/>
-      <w:r>
-        <w:rPr>
-          <w:rFonts w:eastAsia="標楷體"/>
-        </w:rPr>
-        <w:t>鑑</w:t>
-      </w:r>
-      <w:proofErr w:type="gramEnd"/>
-      <w:r>
-        <w:rPr>
-          <w:rFonts w:eastAsia="標楷體"/>
-        </w:rPr>
-        <w:t>部參數相乘，並將結果發送到第五層。</w:t>
+        <w:t>將第三層的正規化值與後鑑部參數相乘，並將結果發送到第五層。</w:t>
       </w:r>
       <w:r>
         <w:rPr>
@@ -2768,14 +2749,7 @@
         <w:rPr>
           <w:rFonts w:eastAsia="標楷體"/>
         </w:rPr>
-        <w:t>解</w:t>
-      </w:r>
-      <w:proofErr w:type="gramStart"/>
-      <w:r>
-        <w:rPr>
-          <w:rFonts w:eastAsia="標楷體"/>
-        </w:rPr>
-        <w:t>模糊化</w:t>
+        <w:t>解模糊化</w:t>
       </w:r>
       <w:r>
         <w:rPr>
@@ -2783,7 +2757,6 @@
         </w:rPr>
         <w:t>層</w:t>
       </w:r>
-      <w:proofErr w:type="gramEnd"/>
       <w:r>
         <w:rPr>
           <w:rFonts w:eastAsia="標楷體" w:hint="eastAsia"/>
@@ -2828,17 +2801,16 @@
           <v:shape id="_x0000_i1026" type="#_x0000_t75" alt="" style="width:240pt;height:107.45pt;mso-width-percent:0;mso-height-percent:0;mso-width-percent:0;mso-height-percent:0" o:ole="">
             <v:imagedata r:id="rId12" o:title="" cropbottom="26634f" cropright="447f"/>
           </v:shape>
-          <o:OLEObject Type="Embed" ProgID="PowerPoint.Show.12" ShapeID="_x0000_i1026" DrawAspect="Content" ObjectID="_1653667967" r:id="rId13"/>
+          <o:OLEObject Type="Embed" ProgID="PowerPoint.Show.12" ShapeID="_x0000_i1026" DrawAspect="Content" ObjectID="_1653745704" r:id="rId13"/>
         </w:object>
       </w:r>
     </w:p>
     <w:p>
       <w:pPr>
         <w:pStyle w:val="figurecaption"/>
-        <w:jc w:val="center"/>
-        <w:rPr>
-          <w:rFonts w:eastAsia="標楷體"/>
-          <w:color w:val="FF0000"/>
+        <w:jc w:val="left"/>
+        <w:rPr>
+          <w:rFonts w:eastAsia="標楷體"/>
           <w:lang w:eastAsia="zh-TW"/>
         </w:rPr>
       </w:pPr>
@@ -2846,9 +2818,22 @@
         <w:rPr>
           <w:rFonts w:eastAsia="標楷體"/>
           <w:i/>
-          <w:color w:val="7030A0"/>
-        </w:rPr>
-        <w:t>Structure of ANFIS with five layers[??].</w:t>
+        </w:rPr>
+        <w:t xml:space="preserve">Structure of ANFIS </w:t>
+      </w:r>
+      <w:r>
+        <w:rPr>
+          <w:rFonts w:eastAsia="標楷體"/>
+          <w:i/>
+        </w:rPr>
+        <w:t>with five layers[11</w:t>
+      </w:r>
+      <w:r>
+        <w:rPr>
+          <w:rFonts w:eastAsia="標楷體"/>
+          <w:i/>
+        </w:rPr>
+        <w:t>].</w:t>
       </w:r>
     </w:p>
     <w:p>
@@ -2963,19 +2948,11 @@
         </w:rPr>
         <w:t>月的</w:t>
       </w:r>
-      <w:proofErr w:type="spellStart"/>
-      <w:r>
-        <w:rPr>
-          <w:rFonts w:eastAsia="標楷體"/>
-        </w:rPr>
-        <w:t>AlphaGo</w:t>
-      </w:r>
-      <w:proofErr w:type="spellEnd"/>
-      <w:r>
-        <w:rPr>
-          <w:rFonts w:eastAsia="標楷體"/>
-        </w:rPr>
-        <w:t xml:space="preserve"> Master 60</w:t>
+      <w:r>
+        <w:rPr>
+          <w:rFonts w:eastAsia="標楷體"/>
+        </w:rPr>
+        <w:t>AlphaGo Master 60</w:t>
       </w:r>
       <w:r>
         <w:rPr>
@@ -3101,21 +3078,7 @@
         <w:rPr>
           <w:rFonts w:eastAsia="標楷體"/>
         </w:rPr>
-        <w:t>。並建構模糊推論系統的知識庫和</w:t>
-      </w:r>
-      <w:proofErr w:type="gramStart"/>
-      <w:r>
-        <w:rPr>
-          <w:rFonts w:eastAsia="標楷體"/>
-        </w:rPr>
-        <w:t>規則庫</w:t>
-      </w:r>
-      <w:proofErr w:type="gramEnd"/>
-      <w:r>
-        <w:rPr>
-          <w:rFonts w:eastAsia="標楷體"/>
-        </w:rPr>
-        <w:t>。表</w:t>
+        <w:t>。並建構模糊推論系統的知識庫和規則庫。表</w:t>
       </w:r>
       <w:r>
         <w:rPr>
@@ -3169,35 +3132,13 @@
         <w:rPr>
           <w:rFonts w:eastAsia="標楷體"/>
         </w:rPr>
-        <w:t>步的資料。每</w:t>
-      </w:r>
-      <w:proofErr w:type="gramStart"/>
-      <w:r>
-        <w:rPr>
-          <w:rFonts w:eastAsia="標楷體"/>
-        </w:rPr>
-        <w:t>個</w:t>
-      </w:r>
-      <w:proofErr w:type="gramEnd"/>
-      <w:r>
-        <w:rPr>
-          <w:rFonts w:eastAsia="標楷體"/>
-        </w:rPr>
-        <w:t>棋局都包含</w:t>
-      </w:r>
-      <w:proofErr w:type="spellStart"/>
-      <w:r>
-        <w:rPr>
-          <w:rFonts w:eastAsia="標楷體"/>
-        </w:rPr>
-        <w:t>Darkforest</w:t>
-      </w:r>
-      <w:proofErr w:type="spellEnd"/>
-      <w:r>
-        <w:rPr>
-          <w:rFonts w:eastAsia="標楷體"/>
-        </w:rPr>
-        <w:t xml:space="preserve"> AI Bot</w:t>
+        <w:t>步的資料。每個棋局都包含</w:t>
+      </w:r>
+      <w:r>
+        <w:rPr>
+          <w:rFonts w:eastAsia="標楷體"/>
+        </w:rPr>
+        <w:t>Darkforest AI Bot</w:t>
       </w:r>
       <w:r>
         <w:rPr>
@@ -3209,21 +3150,7 @@
         <w:rPr>
           <w:rFonts w:eastAsia="標楷體"/>
         </w:rPr>
-        <w:t xml:space="preserve">EFL </w:t>
-      </w:r>
-      <w:proofErr w:type="spellStart"/>
-      <w:r>
-        <w:rPr>
-          <w:rFonts w:eastAsia="標楷體"/>
-        </w:rPr>
-        <w:t>OpenGo</w:t>
-      </w:r>
-      <w:proofErr w:type="spellEnd"/>
-      <w:r>
-        <w:rPr>
-          <w:rFonts w:eastAsia="標楷體"/>
-        </w:rPr>
-        <w:t xml:space="preserve"> AI Bot</w:t>
+        <w:t>EFL OpenGo AI Bot</w:t>
       </w:r>
       <w:r>
         <w:rPr>
@@ -3231,28 +3158,24 @@
         </w:rPr>
         <w:t>預測的數據。</w:t>
       </w:r>
-      <w:proofErr w:type="spellStart"/>
       <w:r>
         <w:rPr>
           <w:rFonts w:eastAsia="標楷體"/>
         </w:rPr>
         <w:t>MoveNo</w:t>
       </w:r>
-      <w:proofErr w:type="spellEnd"/>
       <w:r>
         <w:rPr>
           <w:rFonts w:eastAsia="標楷體"/>
         </w:rPr>
         <w:t>是手數編號，但</w:t>
       </w:r>
-      <w:proofErr w:type="spellStart"/>
       <w:r>
         <w:rPr>
           <w:rFonts w:eastAsia="標楷體"/>
         </w:rPr>
         <w:t>MoveNo</w:t>
       </w:r>
-      <w:proofErr w:type="spellEnd"/>
       <w:r>
         <w:rPr>
           <w:rFonts w:eastAsia="標楷體"/>
@@ -3305,16 +3228,8 @@
         <w:rPr>
           <w:rFonts w:eastAsia="標楷體"/>
         </w:rPr>
-        <w:t>5 .</w:t>
-      </w:r>
-      <w:proofErr w:type="gramStart"/>
-      <w:r>
-        <w:rPr>
-          <w:rFonts w:eastAsia="標楷體"/>
-        </w:rPr>
-        <w:t>..</w:t>
-      </w:r>
-      <w:proofErr w:type="gramEnd"/>
+        <w:t>5 ...</w:t>
+      </w:r>
       <w:r>
         <w:rPr>
           <w:rFonts w:eastAsia="標楷體"/>
@@ -3327,222 +3242,204 @@
         </w:rPr>
         <w:t>，因為每一行對應一對黑棋與白棋。因此</w:t>
       </w:r>
-      <w:proofErr w:type="spellStart"/>
+      <w:r>
+        <w:rPr>
+          <w:rFonts w:eastAsia="標楷體"/>
+        </w:rPr>
+        <w:t>MoveNo 1</w:t>
+      </w:r>
+      <w:r>
+        <w:rPr>
+          <w:rFonts w:eastAsia="標楷體"/>
+        </w:rPr>
+        <w:t>的行對應於黑色的第</w:t>
+      </w:r>
+      <w:r>
+        <w:rPr>
+          <w:rFonts w:eastAsia="標楷體"/>
+        </w:rPr>
+        <w:t>1</w:t>
+      </w:r>
+      <w:r>
+        <w:rPr>
+          <w:rFonts w:eastAsia="標楷體"/>
+        </w:rPr>
+        <w:t>手</w:t>
+      </w:r>
+      <w:r>
+        <w:rPr>
+          <w:rFonts w:eastAsia="標楷體"/>
+        </w:rPr>
+        <w:t>(</w:t>
+      </w:r>
+      <w:r>
+        <w:rPr>
+          <w:rFonts w:eastAsia="標楷體"/>
+        </w:rPr>
+        <w:t>即</w:t>
+      </w:r>
+      <w:r>
+        <w:rPr>
+          <w:rFonts w:eastAsia="標楷體"/>
+        </w:rPr>
+        <w:t>B1</w:t>
+      </w:r>
+      <w:r>
+        <w:rPr>
+          <w:rFonts w:eastAsia="標楷體" w:hint="eastAsia"/>
+        </w:rPr>
+        <w:t>)</w:t>
+      </w:r>
+      <w:r>
+        <w:rPr>
+          <w:rFonts w:eastAsia="標楷體"/>
+        </w:rPr>
+        <w:t>和白色的第</w:t>
+      </w:r>
+      <w:r>
+        <w:rPr>
+          <w:rFonts w:eastAsia="標楷體"/>
+        </w:rPr>
+        <w:t>1</w:t>
+      </w:r>
+      <w:r>
+        <w:rPr>
+          <w:rFonts w:eastAsia="標楷體"/>
+        </w:rPr>
+        <w:t>手</w:t>
+      </w:r>
+      <w:r>
+        <w:rPr>
+          <w:rFonts w:eastAsia="標楷體"/>
+        </w:rPr>
+        <w:t>(</w:t>
+      </w:r>
+      <w:r>
+        <w:rPr>
+          <w:rFonts w:eastAsia="標楷體"/>
+        </w:rPr>
+        <w:t>即</w:t>
+      </w:r>
+      <w:r>
+        <w:rPr>
+          <w:rFonts w:eastAsia="標楷體"/>
+        </w:rPr>
+        <w:t>W2</w:t>
+      </w:r>
+      <w:r>
+        <w:rPr>
+          <w:rFonts w:eastAsia="標楷體"/>
+        </w:rPr>
+        <w:t>)</w:t>
+      </w:r>
+      <w:r>
+        <w:rPr>
+          <w:rFonts w:eastAsia="標楷體"/>
+        </w:rPr>
+        <w:t>。</w:t>
+      </w:r>
+      <w:r>
+        <w:rPr>
+          <w:rFonts w:eastAsia="標楷體"/>
+        </w:rPr>
+        <w:t>MoveNo 145</w:t>
+      </w:r>
+      <w:r>
+        <w:rPr>
+          <w:rFonts w:eastAsia="標楷體"/>
+        </w:rPr>
+        <w:t>對應於黑色第</w:t>
+      </w:r>
+      <w:r>
+        <w:rPr>
+          <w:rFonts w:eastAsia="標楷體"/>
+        </w:rPr>
+        <w:t>145</w:t>
+      </w:r>
+      <w:r>
+        <w:rPr>
+          <w:rFonts w:eastAsia="標楷體"/>
+        </w:rPr>
+        <w:t>手</w:t>
+      </w:r>
+      <w:r>
+        <w:rPr>
+          <w:rFonts w:eastAsia="標楷體"/>
+        </w:rPr>
+        <w:t>(</w:t>
+      </w:r>
+      <w:r>
+        <w:rPr>
+          <w:rFonts w:eastAsia="標楷體"/>
+        </w:rPr>
+        <w:t>即</w:t>
+      </w:r>
+      <w:r>
+        <w:rPr>
+          <w:rFonts w:eastAsia="標楷體"/>
+        </w:rPr>
+        <w:t>B145</w:t>
+      </w:r>
+      <w:r>
+        <w:rPr>
+          <w:rFonts w:eastAsia="標楷體"/>
+        </w:rPr>
+        <w:t>)</w:t>
+      </w:r>
+      <w:r>
+        <w:rPr>
+          <w:rFonts w:eastAsia="標楷體"/>
+        </w:rPr>
+        <w:t>和白色第</w:t>
+      </w:r>
+      <w:r>
+        <w:rPr>
+          <w:rFonts w:eastAsia="標楷體"/>
+        </w:rPr>
+        <w:t>146</w:t>
+      </w:r>
+      <w:r>
+        <w:rPr>
+          <w:rFonts w:eastAsia="標楷體"/>
+        </w:rPr>
+        <w:t>手</w:t>
+      </w:r>
+      <w:r>
+        <w:rPr>
+          <w:rFonts w:eastAsia="標楷體"/>
+        </w:rPr>
+        <w:t>(</w:t>
+      </w:r>
+      <w:r>
+        <w:rPr>
+          <w:rFonts w:eastAsia="標楷體"/>
+        </w:rPr>
+        <w:t>即</w:t>
+      </w:r>
+      <w:r>
+        <w:rPr>
+          <w:rFonts w:eastAsia="標楷體"/>
+        </w:rPr>
+        <w:t>W146</w:t>
+      </w:r>
+      <w:r>
+        <w:rPr>
+          <w:rFonts w:eastAsia="標楷體"/>
+        </w:rPr>
+        <w:t>)</w:t>
+      </w:r>
+      <w:r>
+        <w:rPr>
+          <w:rFonts w:eastAsia="標楷體"/>
+        </w:rPr>
+        <w:t>。如果最後的</w:t>
+      </w:r>
       <w:r>
         <w:rPr>
           <w:rFonts w:eastAsia="標楷體"/>
         </w:rPr>
         <w:t>MoveNo</w:t>
       </w:r>
-      <w:proofErr w:type="spellEnd"/>
-      <w:r>
-        <w:rPr>
-          <w:rFonts w:eastAsia="標楷體"/>
-        </w:rPr>
-        <w:t xml:space="preserve"> 1</w:t>
-      </w:r>
-      <w:r>
-        <w:rPr>
-          <w:rFonts w:eastAsia="標楷體"/>
-        </w:rPr>
-        <w:t>的行對應於黑色的第</w:t>
-      </w:r>
-      <w:r>
-        <w:rPr>
-          <w:rFonts w:eastAsia="標楷體"/>
-        </w:rPr>
-        <w:t>1</w:t>
-      </w:r>
-      <w:r>
-        <w:rPr>
-          <w:rFonts w:eastAsia="標楷體"/>
-        </w:rPr>
-        <w:t>手</w:t>
-      </w:r>
-      <w:r>
-        <w:rPr>
-          <w:rFonts w:eastAsia="標楷體"/>
-        </w:rPr>
-        <w:t>(</w:t>
-      </w:r>
-      <w:r>
-        <w:rPr>
-          <w:rFonts w:eastAsia="標楷體"/>
-        </w:rPr>
-        <w:t>即</w:t>
-      </w:r>
-      <w:r>
-        <w:rPr>
-          <w:rFonts w:eastAsia="標楷體"/>
-        </w:rPr>
-        <w:t>B1</w:t>
-      </w:r>
-      <w:r>
-        <w:rPr>
-          <w:rFonts w:eastAsia="標楷體" w:hint="eastAsia"/>
-        </w:rPr>
-        <w:t>)</w:t>
-      </w:r>
-      <w:r>
-        <w:rPr>
-          <w:rFonts w:eastAsia="標楷體"/>
-        </w:rPr>
-        <w:t>和白色的第</w:t>
-      </w:r>
-      <w:r>
-        <w:rPr>
-          <w:rFonts w:eastAsia="標楷體"/>
-        </w:rPr>
-        <w:t>1</w:t>
-      </w:r>
-      <w:r>
-        <w:rPr>
-          <w:rFonts w:eastAsia="標楷體"/>
-        </w:rPr>
-        <w:t>手</w:t>
-      </w:r>
-      <w:r>
-        <w:rPr>
-          <w:rFonts w:eastAsia="標楷體"/>
-        </w:rPr>
-        <w:t>(</w:t>
-      </w:r>
-      <w:r>
-        <w:rPr>
-          <w:rFonts w:eastAsia="標楷體"/>
-        </w:rPr>
-        <w:t>即</w:t>
-      </w:r>
-      <w:r>
-        <w:rPr>
-          <w:rFonts w:eastAsia="標楷體"/>
-        </w:rPr>
-        <w:t>W2</w:t>
-      </w:r>
-      <w:r>
-        <w:rPr>
-          <w:rFonts w:eastAsia="標楷體"/>
-        </w:rPr>
-        <w:t>)</w:t>
-      </w:r>
-      <w:r>
-        <w:rPr>
-          <w:rFonts w:eastAsia="標楷體"/>
-        </w:rPr>
-        <w:t>。</w:t>
-      </w:r>
-      <w:proofErr w:type="spellStart"/>
-      <w:r>
-        <w:rPr>
-          <w:rFonts w:eastAsia="標楷體"/>
-        </w:rPr>
-        <w:t>MoveNo</w:t>
-      </w:r>
-      <w:proofErr w:type="spellEnd"/>
-      <w:r>
-        <w:rPr>
-          <w:rFonts w:eastAsia="標楷體"/>
-        </w:rPr>
-        <w:t xml:space="preserve"> 145</w:t>
-      </w:r>
-      <w:r>
-        <w:rPr>
-          <w:rFonts w:eastAsia="標楷體"/>
-        </w:rPr>
-        <w:t>對應於黑色第</w:t>
-      </w:r>
-      <w:r>
-        <w:rPr>
-          <w:rFonts w:eastAsia="標楷體"/>
-        </w:rPr>
-        <w:t>145</w:t>
-      </w:r>
-      <w:r>
-        <w:rPr>
-          <w:rFonts w:eastAsia="標楷體"/>
-        </w:rPr>
-        <w:t>手</w:t>
-      </w:r>
-      <w:r>
-        <w:rPr>
-          <w:rFonts w:eastAsia="標楷體"/>
-        </w:rPr>
-        <w:t>(</w:t>
-      </w:r>
-      <w:r>
-        <w:rPr>
-          <w:rFonts w:eastAsia="標楷體"/>
-        </w:rPr>
-        <w:t>即</w:t>
-      </w:r>
-      <w:r>
-        <w:rPr>
-          <w:rFonts w:eastAsia="標楷體"/>
-        </w:rPr>
-        <w:t>B145</w:t>
-      </w:r>
-      <w:r>
-        <w:rPr>
-          <w:rFonts w:eastAsia="標楷體"/>
-        </w:rPr>
-        <w:t>)</w:t>
-      </w:r>
-      <w:r>
-        <w:rPr>
-          <w:rFonts w:eastAsia="標楷體"/>
-        </w:rPr>
-        <w:t>和白色第</w:t>
-      </w:r>
-      <w:r>
-        <w:rPr>
-          <w:rFonts w:eastAsia="標楷體"/>
-        </w:rPr>
-        <w:t>146</w:t>
-      </w:r>
-      <w:r>
-        <w:rPr>
-          <w:rFonts w:eastAsia="標楷體"/>
-        </w:rPr>
-        <w:t>手</w:t>
-      </w:r>
-      <w:r>
-        <w:rPr>
-          <w:rFonts w:eastAsia="標楷體"/>
-        </w:rPr>
-        <w:t>(</w:t>
-      </w:r>
-      <w:r>
-        <w:rPr>
-          <w:rFonts w:eastAsia="標楷體"/>
-        </w:rPr>
-        <w:t>即</w:t>
-      </w:r>
-      <w:r>
-        <w:rPr>
-          <w:rFonts w:eastAsia="標楷體"/>
-        </w:rPr>
-        <w:t>W146</w:t>
-      </w:r>
-      <w:r>
-        <w:rPr>
-          <w:rFonts w:eastAsia="標楷體"/>
-        </w:rPr>
-        <w:t>)</w:t>
-      </w:r>
-      <w:r>
-        <w:rPr>
-          <w:rFonts w:eastAsia="標楷體"/>
-        </w:rPr>
-        <w:t>。如果最後的</w:t>
-      </w:r>
-      <w:proofErr w:type="spellStart"/>
-      <w:r>
-        <w:rPr>
-          <w:rFonts w:eastAsia="標楷體"/>
-        </w:rPr>
-        <w:t>MoveNo</w:t>
-      </w:r>
-      <w:proofErr w:type="spellEnd"/>
       <w:r>
         <w:rPr>
           <w:rFonts w:eastAsia="標楷體"/>
@@ -7035,14 +6932,13 @@
       <w:pPr>
         <w:pStyle w:val="2"/>
         <w:rPr>
-          <w:highlight w:val="yellow"/>
+          <w:rFonts w:eastAsiaTheme="minorEastAsia" w:hint="eastAsia"/>
           <w:lang w:eastAsia="zh-TW"/>
         </w:rPr>
       </w:pPr>
       <w:r>
         <w:rPr>
           <w:rFonts w:eastAsiaTheme="minorEastAsia"/>
-          <w:highlight w:val="yellow"/>
           <w:lang w:eastAsia="zh-TW"/>
         </w:rPr>
         <w:t xml:space="preserve">Pre-processing </w:t>
@@ -7050,7 +6946,6 @@
       <w:r>
         <w:rPr>
           <w:rFonts w:eastAsiaTheme="minorEastAsia"/>
-          <w:highlight w:val="yellow"/>
           <w:lang w:eastAsia="zh-TW"/>
         </w:rPr>
         <w:t xml:space="preserve">Partition </w:t>
@@ -7058,7 +6953,6 @@
       <w:r>
         <w:rPr>
           <w:rFonts w:eastAsiaTheme="minorEastAsia"/>
-          <w:highlight w:val="yellow"/>
           <w:lang w:eastAsia="zh-TW"/>
         </w:rPr>
         <w:t>Function for</w:t>
@@ -7066,7 +6960,6 @@
       <w:r>
         <w:rPr>
           <w:rFonts w:eastAsiaTheme="minorEastAsia"/>
-          <w:highlight w:val="yellow"/>
           <w:lang w:eastAsia="zh-TW"/>
         </w:rPr>
         <w:t xml:space="preserve"> </w:t>
@@ -7074,7 +6967,6 @@
       <w:r>
         <w:rPr>
           <w:rFonts w:eastAsiaTheme="minorEastAsia"/>
-          <w:highlight w:val="yellow"/>
           <w:lang w:eastAsia="zh-TW"/>
         </w:rPr>
         <w:t>Game</w:t>
@@ -7082,7 +6974,6 @@
       <w:r>
         <w:rPr>
           <w:rFonts w:eastAsiaTheme="minorEastAsia"/>
-          <w:highlight w:val="yellow"/>
           <w:lang w:eastAsia="zh-TW"/>
         </w:rPr>
         <w:t xml:space="preserve"> </w:t>
@@ -7090,7 +6981,6 @@
       <w:r>
         <w:rPr>
           <w:rFonts w:eastAsiaTheme="minorEastAsia"/>
-          <w:highlight w:val="yellow"/>
           <w:lang w:eastAsia="zh-TW"/>
         </w:rPr>
         <w:t>Data Set</w:t>
@@ -7223,21 +7113,7 @@
         <w:rPr>
           <w:rFonts w:eastAsia="標楷體"/>
         </w:rPr>
-        <w:t>。實值變數的明確分區由多個不重疊的相鄰區域所組成，這些區域是實數的間隔，其中每</w:t>
-      </w:r>
-      <w:proofErr w:type="gramStart"/>
-      <w:r>
-        <w:rPr>
-          <w:rFonts w:eastAsia="標楷體"/>
-        </w:rPr>
-        <w:t>個</w:t>
-      </w:r>
-      <w:proofErr w:type="gramEnd"/>
-      <w:r>
-        <w:rPr>
-          <w:rFonts w:eastAsia="標楷體"/>
-        </w:rPr>
-        <w:t>區域中的隸屬程度為</w:t>
+        <w:t>。實值變數的明確分區由多個不重疊的相鄰區域所組成，這些區域是實數的間隔，其中每個區域中的隸屬程度為</w:t>
       </w:r>
       <w:r>
         <w:rPr>
@@ -7268,21 +7144,7 @@
           <w:rFonts w:eastAsia="標楷體"/>
         </w:rPr>
         <w:lastRenderedPageBreak/>
-        <w:t>實值變數的一階不確定性分區由多個重疊區間組成，其中我們可以確定重疊的開始和結束位置，因此每</w:t>
-      </w:r>
-      <w:proofErr w:type="gramStart"/>
-      <w:r>
-        <w:rPr>
-          <w:rFonts w:eastAsia="標楷體"/>
-        </w:rPr>
-        <w:t>個</w:t>
-      </w:r>
-      <w:proofErr w:type="gramEnd"/>
-      <w:r>
-        <w:rPr>
-          <w:rFonts w:eastAsia="標楷體"/>
-        </w:rPr>
-        <w:t>重疊中的歸屬程度是介於</w:t>
+        <w:t>實值變數的一階不確定性分區由多個重疊區間組成，其中我們可以確定重疊的開始和結束位置，因此每個重疊中的歸屬程度是介於</w:t>
       </w:r>
       <w:r>
         <w:rPr>
@@ -7306,21 +7168,7 @@
         <w:rPr>
           <w:rFonts w:eastAsia="標楷體"/>
         </w:rPr>
-        <w:t>之間。一階不確定性分區被視為與其</w:t>
-      </w:r>
-      <w:proofErr w:type="gramStart"/>
-      <w:r>
-        <w:rPr>
-          <w:rFonts w:eastAsia="標楷體"/>
-        </w:rPr>
-        <w:t>最</w:t>
-      </w:r>
-      <w:proofErr w:type="gramEnd"/>
-      <w:r>
-        <w:rPr>
-          <w:rFonts w:eastAsia="標楷體"/>
-        </w:rPr>
-        <w:t>近鄰域重疊的非矩形型</w:t>
+        <w:t>之間。一階不確定性分區被視為與其最近鄰域重疊的非矩形型</w:t>
       </w:r>
       <w:r>
         <w:rPr>
@@ -7487,14 +7335,12 @@
         </w:rPr>
         <w:t>此外實驗中有兩個用於資料預處理的標準。第一個標準是「如果</w:t>
       </w:r>
-      <w:proofErr w:type="spellStart"/>
       <w:r>
         <w:rPr>
           <w:rFonts w:eastAsia="標楷體"/>
         </w:rPr>
         <w:t>Darkforest</w:t>
       </w:r>
-      <w:proofErr w:type="spellEnd"/>
       <w:r>
         <w:rPr>
           <w:rFonts w:eastAsia="標楷體"/>
@@ -7612,50 +7458,26 @@
         <w:rPr>
           <w:rFonts w:eastAsia="標楷體"/>
         </w:rPr>
-        <w:t>第二</w:t>
-      </w:r>
-      <w:proofErr w:type="gramStart"/>
-      <w:r>
-        <w:rPr>
-          <w:rFonts w:eastAsia="標楷體"/>
-        </w:rPr>
-        <w:t>個</w:t>
-      </w:r>
-      <w:proofErr w:type="gramEnd"/>
-      <w:r>
-        <w:rPr>
-          <w:rFonts w:eastAsia="標楷體"/>
-        </w:rPr>
-        <w:t>標準是「如果</w:t>
-      </w:r>
-      <w:r>
-        <w:rPr>
-          <w:rFonts w:eastAsia="標楷體"/>
-        </w:rPr>
-        <w:t xml:space="preserve">ELF </w:t>
-      </w:r>
-      <w:proofErr w:type="spellStart"/>
-      <w:r>
-        <w:rPr>
-          <w:rFonts w:eastAsia="標楷體"/>
-        </w:rPr>
-        <w:t>OpenGo</w:t>
-      </w:r>
-      <w:proofErr w:type="spellEnd"/>
+        <w:t>第二個標準是「如果</w:t>
+      </w:r>
+      <w:r>
+        <w:rPr>
+          <w:rFonts w:eastAsia="標楷體"/>
+        </w:rPr>
+        <w:t>ELF OpenGo</w:t>
+      </w:r>
       <w:r>
         <w:rPr>
           <w:rFonts w:eastAsia="標楷體"/>
         </w:rPr>
         <w:t>和</w:t>
       </w:r>
-      <w:proofErr w:type="spellStart"/>
       <w:r>
         <w:rPr>
           <w:rFonts w:eastAsia="標楷體"/>
         </w:rPr>
         <w:t>Darkforest</w:t>
       </w:r>
-      <w:proofErr w:type="spellEnd"/>
       <w:r>
         <w:rPr>
           <w:rFonts w:eastAsia="標楷體"/>
@@ -7702,30 +7524,20 @@
         <w:rPr>
           <w:rFonts w:eastAsia="標楷體"/>
         </w:rPr>
-        <w:t xml:space="preserve">ELF </w:t>
-      </w:r>
-      <w:proofErr w:type="spellStart"/>
-      <w:r>
-        <w:rPr>
-          <w:rFonts w:eastAsia="標楷體"/>
-        </w:rPr>
-        <w:t>OpenGo</w:t>
-      </w:r>
-      <w:proofErr w:type="spellEnd"/>
+        <w:t>ELF OpenGo</w:t>
+      </w:r>
       <w:r>
         <w:rPr>
           <w:rFonts w:eastAsia="標楷體"/>
         </w:rPr>
         <w:t>和</w:t>
       </w:r>
-      <w:proofErr w:type="spellStart"/>
       <w:r>
         <w:rPr>
           <w:rFonts w:eastAsia="標楷體"/>
         </w:rPr>
         <w:t>Darkforest</w:t>
       </w:r>
-      <w:proofErr w:type="spellEnd"/>
       <w:r>
         <w:rPr>
           <w:rFonts w:eastAsia="標楷體"/>
@@ -7834,19 +7646,11 @@
         </w:rPr>
         <w:t xml:space="preserve"> </w:t>
       </w:r>
-      <w:proofErr w:type="gramStart"/>
-      <w:r>
-        <w:rPr>
-          <w:rFonts w:eastAsia="標楷體"/>
-        </w:rPr>
-        <w:t>此外，</w:t>
-      </w:r>
-      <w:proofErr w:type="gramEnd"/>
-      <w:r>
-        <w:rPr>
-          <w:rFonts w:eastAsia="標楷體"/>
-        </w:rPr>
-        <w:t>我們還檢查資料集中的缺失值。如果有一局的第</w:t>
+      <w:r>
+        <w:rPr>
+          <w:rFonts w:eastAsia="標楷體"/>
+        </w:rPr>
+        <w:t>此外，我們還檢查資料集中的缺失值。如果有一局的第</w:t>
       </w:r>
       <w:r>
         <w:rPr>
@@ -7937,12 +7741,12 @@
         <w:tblLook w:val="04A0" w:firstRow="1" w:lastRow="0" w:firstColumn="1" w:lastColumn="0" w:noHBand="0" w:noVBand="1"/>
       </w:tblPr>
       <w:tblGrid>
-        <w:gridCol w:w="4431"/>
+        <w:gridCol w:w="5033"/>
       </w:tblGrid>
       <w:tr>
         <w:tc>
           <w:tcPr>
-            <w:tcW w:w="4393" w:type="dxa"/>
+            <w:tcW w:w="4431" w:type="dxa"/>
             <w:vAlign w:val="center"/>
           </w:tcPr>
           <w:bookmarkStart w:id="1" w:name="_Toc39506124"/>
@@ -7954,10 +7758,10 @@
                 <w:lang w:eastAsia="en-US"/>
               </w:rPr>
               <w:object w:dxaOrig="9622" w:dyaOrig="5390" w14:anchorId="7A7CB058">
-                <v:shape id="_x0000_i1037" type="#_x0000_t75" style="width:210.55pt;height:62.75pt" o:ole="">
+                <v:shape id="_x0000_i1027" type="#_x0000_t75" style="width:247.1pt;height:73.65pt" o:ole="">
                   <v:imagedata r:id="rId15" o:title="" croptop="2349f" cropbottom="38602f" cropleft="526f" cropright="18862f"/>
                 </v:shape>
-                <o:OLEObject Type="Embed" ProgID="PowerPoint.Show.8" ShapeID="_x0000_i1037" DrawAspect="Content" ObjectID="_1653667968" r:id="rId16"/>
+                <o:OLEObject Type="Embed" ProgID="PowerPoint.Show.8" ShapeID="_x0000_i1027" DrawAspect="Content" ObjectID="_1653745705" r:id="rId16"/>
               </w:object>
             </w:r>
           </w:p>
@@ -7983,7 +7787,7 @@
       <w:tr>
         <w:tc>
           <w:tcPr>
-            <w:tcW w:w="4393" w:type="dxa"/>
+            <w:tcW w:w="4431" w:type="dxa"/>
             <w:vAlign w:val="center"/>
           </w:tcPr>
           <w:p>
@@ -7994,10 +7798,10 @@
                 <w:lang w:eastAsia="en-US"/>
               </w:rPr>
               <w:object w:dxaOrig="9621" w:dyaOrig="5389" w14:anchorId="1C861828">
-                <v:shape id="_x0000_i1038" type="#_x0000_t75" style="width:209.45pt;height:58.9pt" o:ole="">
+                <v:shape id="_x0000_i1028" type="#_x0000_t75" style="width:246.55pt;height:69.25pt" o:ole="">
                   <v:imagedata r:id="rId17" o:title="" croptop="1666f" cropbottom="40378f" cropleft="1445f" cropright="18173f"/>
                 </v:shape>
-                <o:OLEObject Type="Embed" ProgID="PowerPoint.Show.8" ShapeID="_x0000_i1038" DrawAspect="Content" ObjectID="_1653667969" r:id="rId18"/>
+                <o:OLEObject Type="Embed" ProgID="PowerPoint.Show.8" ShapeID="_x0000_i1028" DrawAspect="Content" ObjectID="_1653745706" r:id="rId18"/>
               </w:object>
             </w:r>
           </w:p>
@@ -8021,33 +7825,45 @@
         </w:tc>
       </w:tr>
     </w:tbl>
+    <w:bookmarkEnd w:id="1"/>
     <w:p>
       <w:pPr>
         <w:pStyle w:val="figurecaption"/>
-        <w:rPr>
-          <w:rFonts w:eastAsia="標楷體"/>
-          <w:color w:val="7030A0"/>
-          <w:highlight w:val="yellow"/>
-          <w:lang w:eastAsia="zh-TW"/>
+        <w:jc w:val="left"/>
+        <w:rPr>
+          <w:rFonts w:eastAsia="標楷體"/>
         </w:rPr>
       </w:pPr>
       <w:r>
         <w:rPr>
           <w:rFonts w:eastAsia="標楷體" w:hint="eastAsia"/>
-          <w:color w:val="7030A0"/>
-          <w:highlight w:val="yellow"/>
-        </w:rPr>
-        <w:t xml:space="preserve">Prediction results of Darkforest: </w:t>
-      </w:r>
-      <w:r>
-        <w:rPr>
-          <w:rFonts w:eastAsia="標楷體"/>
-          <w:color w:val="7030A0"/>
-          <w:highlight w:val="yellow"/>
-        </w:rPr>
-        <w:t>(a) Game15 (b) Game25 (c) Game29</w:t>
-      </w:r>
-      <w:bookmarkEnd w:id="1"/>
+        </w:rPr>
+        <w:t>P</w:t>
+      </w:r>
+      <w:r>
+        <w:rPr>
+          <w:rFonts w:eastAsia="標楷體" w:hint="eastAsia"/>
+        </w:rPr>
+        <w:t xml:space="preserve">redicted win rate </w:t>
+      </w:r>
+      <w:r>
+        <w:rPr>
+          <w:rFonts w:eastAsia="標楷體"/>
+        </w:rPr>
+        <w:t xml:space="preserve">curves for </w:t>
+      </w:r>
+      <w:r>
+        <w:rPr>
+          <w:rFonts w:eastAsia="標楷體"/>
+        </w:rPr>
+        <w:t>Game</w:t>
+      </w:r>
+      <w:r>
+        <w:rPr>
+          <w:rFonts w:eastAsia="標楷體"/>
+        </w:rPr>
+        <w:t>s (a) 15 and (b) 32.</w:t>
+      </w:r>
     </w:p>
     <w:p>
       <w:pPr>
@@ -8220,14 +8036,12 @@
         </w:rPr>
         <w:t>)</w:t>
       </w:r>
-      <w:proofErr w:type="gramStart"/>
       <w:r>
         <w:rPr>
           <w:rFonts w:eastAsia="標楷體"/>
         </w:rPr>
         <w:t>規則庫</w:t>
       </w:r>
-      <w:proofErr w:type="gramEnd"/>
       <w:r>
         <w:rPr>
           <w:rFonts w:eastAsia="標楷體" w:hint="eastAsia"/>
@@ -8402,33 +8216,17 @@
         </w:rPr>
         <w:t>在前</w:t>
       </w:r>
-      <w:proofErr w:type="gramStart"/>
       <w:r>
         <w:rPr>
           <w:rFonts w:eastAsia="標楷體" w:hint="eastAsia"/>
         </w:rPr>
         <w:t>鑑</w:t>
       </w:r>
-      <w:proofErr w:type="gramEnd"/>
-      <w:r>
-        <w:rPr>
-          <w:rFonts w:eastAsia="標楷體"/>
-        </w:rPr>
-        <w:t>部使用隸屬函數檢索模糊變數的輸入值，以計算每</w:t>
-      </w:r>
-      <w:proofErr w:type="gramStart"/>
-      <w:r>
-        <w:rPr>
-          <w:rFonts w:eastAsia="標楷體"/>
-        </w:rPr>
-        <w:t>個</w:t>
-      </w:r>
-      <w:proofErr w:type="gramEnd"/>
-      <w:r>
-        <w:rPr>
-          <w:rFonts w:eastAsia="標楷體"/>
-        </w:rPr>
-        <w:t>語意的隸屬程度。</w:t>
+      <w:r>
+        <w:rPr>
+          <w:rFonts w:eastAsia="標楷體"/>
+        </w:rPr>
+        <w:t>部使用隸屬函數檢索模糊變數的輸入值，以計算每個語意的隸屬程度。</w:t>
       </w:r>
       <w:r>
         <w:rPr>
@@ -8454,7 +8252,6 @@
         </w:rPr>
         <w:t>結合前</w:t>
       </w:r>
-      <w:proofErr w:type="gramStart"/>
       <w:r>
         <w:rPr>
           <w:rFonts w:eastAsia="標楷體" w:hint="eastAsia"/>
@@ -8465,28 +8262,7 @@
         <w:rPr>
           <w:rFonts w:eastAsia="標楷體"/>
         </w:rPr>
-        <w:t>部的</w:t>
-      </w:r>
-      <w:proofErr w:type="gramEnd"/>
-      <w:r>
-        <w:rPr>
-          <w:rFonts w:eastAsia="標楷體"/>
-        </w:rPr>
-        <w:t>隸屬程度以獲取每</w:t>
-      </w:r>
-      <w:proofErr w:type="gramStart"/>
-      <w:r>
-        <w:rPr>
-          <w:rFonts w:eastAsia="標楷體"/>
-        </w:rPr>
-        <w:t>個</w:t>
-      </w:r>
-      <w:proofErr w:type="gramEnd"/>
-      <w:r>
-        <w:rPr>
-          <w:rFonts w:eastAsia="標楷體"/>
-        </w:rPr>
-        <w:t>規則的權重。</w:t>
+        <w:t>部的隸屬程度以獲取每個規則的權重。</w:t>
       </w:r>
       <w:r>
         <w:rPr>
@@ -8510,30 +8286,14 @@
         <w:rPr>
           <w:rFonts w:eastAsia="標楷體"/>
         </w:rPr>
-        <w:t>根據權重產生每</w:t>
-      </w:r>
-      <w:proofErr w:type="gramStart"/>
-      <w:r>
-        <w:rPr>
-          <w:rFonts w:eastAsia="標楷體"/>
-        </w:rPr>
-        <w:t>個</w:t>
-      </w:r>
-      <w:proofErr w:type="gramEnd"/>
-      <w:r>
-        <w:rPr>
-          <w:rFonts w:eastAsia="標楷體"/>
-        </w:rPr>
-        <w:t>規則的後</w:t>
-      </w:r>
-      <w:proofErr w:type="gramStart"/>
+        <w:t>根據權重產生每個規則的後</w:t>
+      </w:r>
       <w:r>
         <w:rPr>
           <w:rFonts w:eastAsia="標楷體" w:hint="eastAsia"/>
         </w:rPr>
         <w:t>鑑</w:t>
       </w:r>
-      <w:proofErr w:type="gramEnd"/>
       <w:r>
         <w:rPr>
           <w:rFonts w:eastAsia="標楷體"/>
@@ -8594,19 +8354,11 @@
         </w:rPr>
         <w:t>代理人將解模糊後的值輸出給機器人，例如</w:t>
       </w:r>
-      <w:proofErr w:type="spellStart"/>
-      <w:r>
-        <w:rPr>
-          <w:rFonts w:eastAsia="標楷體"/>
-        </w:rPr>
-        <w:t>Kebbi</w:t>
-      </w:r>
-      <w:proofErr w:type="spellEnd"/>
-      <w:r>
-        <w:rPr>
-          <w:rFonts w:eastAsia="標楷體"/>
-        </w:rPr>
-        <w:t xml:space="preserve"> Air</w:t>
+      <w:r>
+        <w:rPr>
+          <w:rFonts w:eastAsia="標楷體"/>
+        </w:rPr>
+        <w:t>Kebbi Air</w:t>
       </w:r>
       <w:r>
         <w:rPr>
@@ -8614,28 +8366,24 @@
         </w:rPr>
         <w:t>，</w:t>
       </w:r>
-      <w:proofErr w:type="spellStart"/>
       <w:r>
         <w:rPr>
           <w:rFonts w:eastAsia="標楷體"/>
         </w:rPr>
         <w:t>Palro</w:t>
       </w:r>
-      <w:proofErr w:type="spellEnd"/>
       <w:r>
         <w:rPr>
           <w:rFonts w:eastAsia="標楷體"/>
         </w:rPr>
         <w:t>或</w:t>
       </w:r>
-      <w:proofErr w:type="spellStart"/>
       <w:r>
         <w:rPr>
           <w:rFonts w:eastAsia="標楷體"/>
         </w:rPr>
         <w:t>Zenbo</w:t>
       </w:r>
-      <w:proofErr w:type="spellEnd"/>
       <w:r>
         <w:rPr>
           <w:rFonts w:eastAsia="標楷體"/>
@@ -8683,18 +8431,18 @@
           <w:color w:val="000000" w:themeColor="text1"/>
           <w:lang w:eastAsia="zh-TW"/>
         </w:rPr>
-        <w:object w:dxaOrig="7216" w:dyaOrig="5407" w14:anchorId="15A7A73B">
-          <v:shape id="_x0000_i1027" type="#_x0000_t75" alt="" style="width:230.75pt;height:86.2pt;mso-width-percent:0;mso-height-percent:0;mso-width-percent:0;mso-height-percent:0" o:ole="">
+        <w:object w:dxaOrig="4843" w:dyaOrig="3628" w14:anchorId="15A7A73B">
+          <v:shape id="_x0000_i1122" type="#_x0000_t75" alt="" style="width:252.55pt;height:94.35pt" o:ole="">
             <v:imagedata r:id="rId19" o:title="" cropbottom="33188f"/>
           </v:shape>
-          <o:OLEObject Type="Embed" ProgID="PowerPoint.Show.12" ShapeID="_x0000_i1027" DrawAspect="Content" ObjectID="_1653667970" r:id="rId20"/>
+          <o:OLEObject Type="Embed" ProgID="PowerPoint.Show.12" ShapeID="_x0000_i1122" DrawAspect="Content" ObjectID="_1653745707" r:id="rId20"/>
         </w:object>
       </w:r>
     </w:p>
     <w:p>
       <w:pPr>
         <w:pStyle w:val="figurecaption"/>
-        <w:jc w:val="center"/>
+        <w:jc w:val="left"/>
         <w:rPr>
           <w:rFonts w:eastAsia="標楷體"/>
           <w:color w:val="000000" w:themeColor="text1"/>
@@ -8707,6 +8455,13 @@
           <w:color w:val="000000" w:themeColor="text1"/>
         </w:rPr>
         <w:t>Structure of ANFIS for AI-FML agent</w:t>
+      </w:r>
+      <w:r>
+        <w:rPr>
+          <w:rFonts w:eastAsia="標楷體"/>
+          <w:color w:val="000000" w:themeColor="text1"/>
+        </w:rPr>
+        <w:t>.</w:t>
       </w:r>
     </w:p>
     <w:p>
@@ -9593,21 +9348,12 @@
         </w:rPr>
         <w:t>2</w:t>
       </w:r>
-      <w:proofErr w:type="gramStart"/>
-      <w:r>
-        <w:rPr>
-          <w:rFonts w:eastAsia="標楷體"/>
-          <w:lang w:eastAsia="zh-TW"/>
-        </w:rPr>
-        <w:t>均被觸發</w:t>
-      </w:r>
-      <w:proofErr w:type="gramEnd"/>
-      <w:r>
-        <w:rPr>
-          <w:rFonts w:eastAsia="標楷體"/>
-          <w:lang w:eastAsia="zh-TW"/>
-        </w:rPr>
-        <w:t>，因此模糊系統的輸出是</w:t>
+      <w:r>
+        <w:rPr>
+          <w:rFonts w:eastAsia="標楷體"/>
+          <w:lang w:eastAsia="zh-TW"/>
+        </w:rPr>
+        <w:t>均被觸發，因此模糊系統的輸出是</w:t>
       </w:r>
       <w:r>
         <w:rPr>
@@ -9763,7 +9509,7 @@
       <w:pPr>
         <w:jc w:val="both"/>
         <w:rPr>
-          <w:rFonts w:hint="eastAsia"/>
+          <w:lang w:eastAsia="zh-TW"/>
         </w:rPr>
       </w:pPr>
     </w:p>
@@ -9806,7 +9552,7 @@
         <w:ind w:firstLine="432"/>
         <w:jc w:val="both"/>
         <w:rPr>
-          <w:rFonts w:eastAsia="標楷體"/>
+          <w:rFonts w:eastAsia="標楷體" w:hint="eastAsia"/>
         </w:rPr>
       </w:pPr>
       <w:r>
@@ -10012,21 +9758,7 @@
         <w:rPr>
           <w:rFonts w:eastAsia="標楷體"/>
         </w:rPr>
-        <w:t>手切成</w:t>
-      </w:r>
-      <w:proofErr w:type="gramStart"/>
-      <w:r>
-        <w:rPr>
-          <w:rFonts w:eastAsia="標楷體"/>
-        </w:rPr>
-        <w:t>兩等份</w:t>
-      </w:r>
-      <w:proofErr w:type="gramEnd"/>
-      <w:r>
-        <w:rPr>
-          <w:rFonts w:eastAsia="標楷體"/>
-        </w:rPr>
-        <w:t>，分別為第</w:t>
+        <w:t>手切成兩等份，分別為第</w:t>
       </w:r>
       <w:r>
         <w:rPr>
@@ -10293,21 +10025,6 @@
         </w:rPr>
         <w:t>進行預測。</w:t>
       </w:r>
-    </w:p>
-    <w:p>
-      <w:pPr>
-        <w:pStyle w:val="figurecaption"/>
-        <w:numPr>
-          <w:ilvl w:val="0"/>
-          <w:numId w:val="0"/>
-        </w:numPr>
-        <w:rPr>
-          <w:rFonts w:eastAsia="標楷體"/>
-          <w:color w:val="000000" w:themeColor="text1"/>
-          <w:sz w:val="20"/>
-          <w:lang w:eastAsia="zh-TW"/>
-        </w:rPr>
-      </w:pPr>
     </w:p>
     <w:tbl>
       <w:tblPr>
@@ -10349,10 +10066,10 @@
                 <w:lang w:eastAsia="en-US"/>
               </w:rPr>
               <w:object w:dxaOrig="7216" w:dyaOrig="5407" w14:anchorId="7FBBC621">
-                <v:shape id="_x0000_i1029" type="#_x0000_t75" alt="" style="width:242.75pt;height:48.55pt;mso-width-percent:0;mso-height-percent:0;mso-width-percent:0;mso-height-percent:0" o:ole="">
+                <v:shape id="_x0000_i1030" type="#_x0000_t75" alt="" style="width:242.75pt;height:48.55pt;mso-width-percent:0;mso-height-percent:0;mso-width-percent:0;mso-height-percent:0" o:ole="">
                   <v:imagedata r:id="rId21" o:title="" cropbottom="48033f"/>
                 </v:shape>
-                <o:OLEObject Type="Embed" ProgID="PowerPoint.Show.12" ShapeID="_x0000_i1029" DrawAspect="Content" ObjectID="_1653667971" r:id="rId22"/>
+                <o:OLEObject Type="Embed" ProgID="PowerPoint.Show.12" ShapeID="_x0000_i1030" DrawAspect="Content" ObjectID="_1653745708" r:id="rId22"/>
               </w:object>
             </w:r>
           </w:p>
@@ -10397,13 +10114,12 @@
             <w:r>
               <w:rPr>
                 <w:rFonts w:eastAsia="標楷體"/>
-                <w:lang w:eastAsia="en-US"/>
-              </w:rPr>
-              <w:object w:dxaOrig="7216" w:dyaOrig="5407" w14:anchorId="0A99723D">
-                <v:shape id="_x0000_i1030" type="#_x0000_t75" alt="" style="width:244.35pt;height:82.9pt;mso-width-percent:0;mso-height-percent:0;mso-width-percent:0;mso-height-percent:0" o:ole="">
-                  <v:imagedata r:id="rId23" o:title="" cropbottom="35159f" cropright="-1475f"/>
+              </w:rPr>
+              <w:object w:dxaOrig="7194" w:dyaOrig="5390" w14:anchorId="505A0878">
+                <v:shape id="_x0000_i1165" type="#_x0000_t75" style="width:242.2pt;height:85.1pt" o:ole="">
+                  <v:imagedata r:id="rId23" o:title="" cropbottom="34740f"/>
                 </v:shape>
-                <o:OLEObject Type="Embed" ProgID="PowerPoint.Show.12" ShapeID="_x0000_i1030" DrawAspect="Content" ObjectID="_1653667972" r:id="rId24"/>
+                <o:OLEObject Type="Embed" ProgID="PowerPoint.Show.12" ShapeID="_x0000_i1165" DrawAspect="Content" ObjectID="_1653745709" r:id="rId24"/>
               </w:object>
             </w:r>
           </w:p>
@@ -10449,14 +10165,12 @@
             <w:r>
               <w:rPr>
                 <w:rFonts w:eastAsia="標楷體"/>
-                <w:sz w:val="20"/>
-                <w:lang w:eastAsia="en-US"/>
-              </w:rPr>
-              <w:object w:dxaOrig="7216" w:dyaOrig="5407" w14:anchorId="4981D783">
-                <v:shape id="_x0000_i1031" type="#_x0000_t75" alt="" style="width:247.65pt;height:96.55pt;mso-width-percent:0;mso-height-percent:0;mso-width-percent:0;mso-height-percent:0" o:ole="">
-                  <v:imagedata r:id="rId25" o:title="" cropbottom="30596f" cropright="-1493f"/>
+              </w:rPr>
+              <w:object w:dxaOrig="7107" w:dyaOrig="5327" w14:anchorId="68C808FA">
+                <v:shape id="_x0000_i1195" type="#_x0000_t75" style="width:242.75pt;height:96.55pt" o:ole="">
+                  <v:imagedata r:id="rId25" o:title="" cropbottom="30664f"/>
                 </v:shape>
-                <o:OLEObject Type="Embed" ProgID="PowerPoint.Show.12" ShapeID="_x0000_i1031" DrawAspect="Content" ObjectID="_1653667973" r:id="rId26"/>
+                <o:OLEObject Type="Embed" ProgID="PowerPoint.Show.12" ShapeID="_x0000_i1195" DrawAspect="Content" ObjectID="_1653745710" r:id="rId26"/>
               </w:object>
             </w:r>
           </w:p>
@@ -10486,12 +10200,40 @@
     <w:p>
       <w:pPr>
         <w:pStyle w:val="figurecaption"/>
-        <w:jc w:val="center"/>
-        <w:rPr>
-          <w:rFonts w:eastAsia="標楷體"/>
-          <w:lang w:eastAsia="zh-TW"/>
-        </w:rPr>
-      </w:pPr>
+        <w:jc w:val="left"/>
+        <w:rPr>
+          <w:rFonts w:eastAsia="標楷體" w:hint="eastAsia"/>
+          <w:lang w:eastAsia="zh-TW"/>
+        </w:rPr>
+      </w:pPr>
+      <w:r>
+        <w:rPr>
+          <w:rFonts w:eastAsia="標楷體"/>
+          <w:lang w:eastAsia="zh-TW"/>
+        </w:rPr>
+        <w:t>S</w:t>
+      </w:r>
+      <w:r>
+        <w:rPr>
+          <w:rFonts w:eastAsia="標楷體"/>
+          <w:lang w:eastAsia="zh-TW"/>
+        </w:rPr>
+        <w:t>tructures</w:t>
+      </w:r>
+      <w:r>
+        <w:rPr>
+          <w:rFonts w:eastAsia="標楷體"/>
+          <w:lang w:eastAsia="zh-TW"/>
+        </w:rPr>
+        <w:t xml:space="preserve"> </w:t>
+      </w:r>
+      <w:r>
+        <w:rPr>
+          <w:rFonts w:eastAsia="標楷體"/>
+          <w:lang w:eastAsia="zh-TW"/>
+        </w:rPr>
+        <w:t xml:space="preserve">of  </w:t>
+      </w:r>
       <w:r>
         <w:rPr>
           <w:rFonts w:eastAsia="標楷體"/>
@@ -10504,27 +10246,56 @@
           <w:rFonts w:eastAsia="標楷體"/>
           <w:lang w:eastAsia="zh-TW"/>
         </w:rPr>
-        <w:t>模型架構</w:t>
-      </w:r>
-      <w:r>
-        <w:rPr>
-          <w:rFonts w:eastAsia="標楷體"/>
-          <w:lang w:eastAsia="zh-TW"/>
-        </w:rPr>
-        <w:t xml:space="preserve"> (a) 1-Patch (b) 2-Patch (c) 3-patch</w:t>
+        <w:t>.</w:t>
+      </w:r>
+      <w:r>
+        <w:rPr>
+          <w:rFonts w:eastAsia="標楷體"/>
+          <w:lang w:eastAsia="zh-TW"/>
+        </w:rPr>
+        <w:t xml:space="preserve"> (a) 1-Patch</w:t>
+      </w:r>
+      <w:r>
+        <w:rPr>
+          <w:rFonts w:eastAsia="標楷體"/>
+          <w:lang w:eastAsia="zh-TW"/>
+        </w:rPr>
+        <w:t>;</w:t>
+      </w:r>
+      <w:r>
+        <w:rPr>
+          <w:rFonts w:eastAsia="標楷體"/>
+          <w:lang w:eastAsia="zh-TW"/>
+        </w:rPr>
+        <w:t xml:space="preserve"> (b) 2-Patch</w:t>
+      </w:r>
+      <w:r>
+        <w:rPr>
+          <w:rFonts w:eastAsia="標楷體"/>
+          <w:lang w:eastAsia="zh-TW"/>
+        </w:rPr>
+        <w:t>;</w:t>
+      </w:r>
+      <w:r>
+        <w:rPr>
+          <w:rFonts w:eastAsia="標楷體"/>
+          <w:lang w:eastAsia="zh-TW"/>
+        </w:rPr>
+        <w:t xml:space="preserve"> (c) 3-patch</w:t>
+      </w:r>
+      <w:r>
+        <w:rPr>
+          <w:rFonts w:eastAsia="標楷體"/>
+          <w:lang w:eastAsia="zh-TW"/>
+        </w:rPr>
+        <w:t>.</w:t>
       </w:r>
     </w:p>
     <w:p>
       <w:pPr>
         <w:pStyle w:val="1"/>
-        <w:rPr>
-          <w:color w:val="7030A0"/>
-        </w:rPr>
-      </w:pPr>
-      <w:r>
-        <w:rPr>
-          <w:color w:val="7030A0"/>
-        </w:rPr>
+      </w:pPr>
+      <w:r>
         <w:t>Experimental results</w:t>
       </w:r>
     </w:p>
@@ -10583,21 +10354,12 @@
         </w:rPr>
         <w:t>Adam</w:t>
       </w:r>
-      <w:proofErr w:type="gramStart"/>
-      <w:r>
-        <w:rPr>
-          <w:rFonts w:eastAsia="標楷體"/>
-          <w:lang w:eastAsia="zh-TW"/>
-        </w:rPr>
-        <w:t>優化器</w:t>
-      </w:r>
-      <w:proofErr w:type="gramEnd"/>
-      <w:r>
-        <w:rPr>
-          <w:rFonts w:eastAsia="標楷體"/>
-          <w:lang w:eastAsia="zh-TW"/>
-        </w:rPr>
-        <w:t>的</w:t>
+      <w:r>
+        <w:rPr>
+          <w:rFonts w:eastAsia="標楷體"/>
+          <w:lang w:eastAsia="zh-TW"/>
+        </w:rPr>
+        <w:t>優化器的</w:t>
       </w:r>
       <w:r>
         <w:rPr>
@@ -10697,7 +10459,6 @@
         </w:rPr>
         <w:t>、</w:t>
       </w:r>
-      <w:proofErr w:type="gramStart"/>
       <w:r>
         <w:rPr>
           <w:rFonts w:eastAsia="標楷體"/>
@@ -10705,7 +10466,6 @@
         </w:rPr>
         <w:t>均方誤差</w:t>
       </w:r>
-      <w:proofErr w:type="gramEnd"/>
       <w:r>
         <w:rPr>
           <w:rFonts w:eastAsia="標楷體"/>
@@ -10783,69 +10543,60 @@
         </w:rPr>
         <w:t>Adam</w:t>
       </w:r>
-      <w:proofErr w:type="gramStart"/>
       <w:r>
         <w:rPr>
           <w:rFonts w:eastAsia="標楷體" w:hint="eastAsia"/>
           <w:lang w:eastAsia="zh-TW"/>
         </w:rPr>
-        <w:t>優化器</w:t>
-      </w:r>
-      <w:proofErr w:type="gramEnd"/>
+        <w:t>優化器的</w:t>
+      </w:r>
+      <w:r>
+        <w:rPr>
+          <w:rFonts w:eastAsia="標楷體"/>
+          <w:lang w:eastAsia="zh-TW"/>
+        </w:rPr>
+        <w:t>D</w:t>
+      </w:r>
+      <w:r>
+        <w:rPr>
+          <w:rFonts w:eastAsia="標楷體"/>
+          <w:lang w:eastAsia="zh-TW"/>
+        </w:rPr>
+        <w:t>NN</w:t>
+      </w:r>
+      <w:r>
+        <w:rPr>
+          <w:rFonts w:eastAsia="標楷體"/>
+          <w:lang w:eastAsia="zh-TW"/>
+        </w:rPr>
+        <w:t>機器學習的方法還來的更好。此外實驗</w:t>
+      </w:r>
+      <w:r>
+        <w:rPr>
+          <w:rFonts w:eastAsia="標楷體"/>
+          <w:lang w:eastAsia="zh-TW"/>
+        </w:rPr>
+        <w:t xml:space="preserve"> 1</w:t>
+      </w:r>
+      <w:r>
+        <w:rPr>
+          <w:rFonts w:eastAsia="標楷體"/>
+          <w:lang w:eastAsia="zh-TW"/>
+        </w:rPr>
+        <w:t>減少了學習參數量</w:t>
+      </w:r>
+      <w:r>
+        <w:rPr>
+          <w:rFonts w:eastAsia="標楷體"/>
+          <w:lang w:eastAsia="zh-TW"/>
+        </w:rPr>
+        <w:t>和學習時間。</w:t>
+      </w:r>
       <w:r>
         <w:rPr>
           <w:rFonts w:eastAsia="標楷體" w:hint="eastAsia"/>
           <w:lang w:eastAsia="zh-TW"/>
         </w:rPr>
-        <w:t>的</w:t>
-      </w:r>
-      <w:r>
-        <w:rPr>
-          <w:rFonts w:eastAsia="標楷體"/>
-          <w:lang w:eastAsia="zh-TW"/>
-        </w:rPr>
-        <w:t>D</w:t>
-      </w:r>
-      <w:r>
-        <w:rPr>
-          <w:rFonts w:eastAsia="標楷體"/>
-          <w:lang w:eastAsia="zh-TW"/>
-        </w:rPr>
-        <w:t>NN</w:t>
-      </w:r>
-      <w:r>
-        <w:rPr>
-          <w:rFonts w:eastAsia="標楷體"/>
-          <w:lang w:eastAsia="zh-TW"/>
-        </w:rPr>
-        <w:t>機器學習的方法還來的更好。此外實驗</w:t>
-      </w:r>
-      <w:r>
-        <w:rPr>
-          <w:rFonts w:eastAsia="標楷體"/>
-          <w:lang w:eastAsia="zh-TW"/>
-        </w:rPr>
-        <w:t xml:space="preserve"> 1</w:t>
-      </w:r>
-      <w:r>
-        <w:rPr>
-          <w:rFonts w:eastAsia="標楷體"/>
-          <w:lang w:eastAsia="zh-TW"/>
-        </w:rPr>
-        <w:t>減少了學習參數量</w:t>
-      </w:r>
-      <w:r>
-        <w:rPr>
-          <w:rFonts w:eastAsia="標楷體"/>
-          <w:lang w:eastAsia="zh-TW"/>
-        </w:rPr>
-        <w:t>和學習時間。</w:t>
-      </w:r>
-      <w:r>
-        <w:rPr>
-          <w:rFonts w:eastAsia="標楷體" w:hint="eastAsia"/>
-          <w:lang w:eastAsia="zh-TW"/>
-        </w:rPr>
         <w:t>圖</w:t>
       </w:r>
       <w:r>
@@ -10981,7 +10732,6 @@
         </w:rPr>
         <w:t>的實驗結果。圖中的虛線和實線分別是</w:t>
       </w:r>
-      <w:proofErr w:type="spellStart"/>
       <w:r>
         <w:rPr>
           <w:rFonts w:eastAsia="標楷體"/>
@@ -10989,7 +10739,6 @@
         </w:rPr>
         <w:t>Darkforest</w:t>
       </w:r>
-      <w:proofErr w:type="spellEnd"/>
       <w:r>
         <w:rPr>
           <w:rFonts w:eastAsia="標楷體"/>
@@ -11002,17 +10751,8 @@
           <w:rFonts w:eastAsia="標楷體"/>
           <w:lang w:eastAsia="zh-TW"/>
         </w:rPr>
-        <w:t xml:space="preserve">ELF </w:t>
-      </w:r>
-      <w:proofErr w:type="spellStart"/>
-      <w:r>
-        <w:rPr>
-          <w:rFonts w:eastAsia="標楷體"/>
-          <w:lang w:eastAsia="zh-TW"/>
-        </w:rPr>
-        <w:t>OpenGo</w:t>
-      </w:r>
-      <w:proofErr w:type="spellEnd"/>
+        <w:t>ELF OpenGo</w:t>
+      </w:r>
       <w:r>
         <w:rPr>
           <w:rFonts w:eastAsia="標楷體"/>
@@ -11053,17 +10793,8 @@
           <w:rFonts w:eastAsia="標楷體"/>
           <w:lang w:eastAsia="zh-TW"/>
         </w:rPr>
-        <w:t xml:space="preserve">ELF </w:t>
-      </w:r>
-      <w:proofErr w:type="spellStart"/>
-      <w:r>
-        <w:rPr>
-          <w:rFonts w:eastAsia="標楷體"/>
-          <w:lang w:eastAsia="zh-TW"/>
-        </w:rPr>
-        <w:t>OpenGo</w:t>
-      </w:r>
-      <w:proofErr w:type="spellEnd"/>
+        <w:t>ELF OpenGo</w:t>
+      </w:r>
       <w:r>
         <w:rPr>
           <w:rFonts w:eastAsia="標楷體"/>
@@ -11097,23 +10828,7 @@
           <w:rFonts w:eastAsia="標楷體"/>
           <w:lang w:eastAsia="zh-TW"/>
         </w:rPr>
-        <w:t>附近的手數仍具有較大</w:t>
-      </w:r>
-      <w:proofErr w:type="gramStart"/>
-      <w:r>
-        <w:rPr>
-          <w:rFonts w:eastAsia="標楷體"/>
-          <w:lang w:eastAsia="zh-TW"/>
-        </w:rPr>
-        <w:t>的方差</w:t>
-      </w:r>
-      <w:proofErr w:type="gramEnd"/>
-      <w:r>
-        <w:rPr>
-          <w:rFonts w:eastAsia="標楷體"/>
-          <w:lang w:eastAsia="zh-TW"/>
-        </w:rPr>
-        <w:t>。從圖</w:t>
+        <w:t>附近的手數仍具有較大的方差。從圖</w:t>
       </w:r>
       <w:r>
         <w:rPr>
@@ -11155,23 +10870,7 @@
           <w:rFonts w:eastAsia="標楷體"/>
           <w:lang w:eastAsia="zh-TW"/>
         </w:rPr>
-        <w:t>手</w:t>
-      </w:r>
-      <w:proofErr w:type="gramStart"/>
-      <w:r>
-        <w:rPr>
-          <w:rFonts w:eastAsia="標楷體"/>
-          <w:lang w:eastAsia="zh-TW"/>
-        </w:rPr>
-        <w:t>以外，</w:t>
-      </w:r>
-      <w:proofErr w:type="gramEnd"/>
-      <w:r>
-        <w:rPr>
-          <w:rFonts w:eastAsia="標楷體"/>
-          <w:lang w:eastAsia="zh-TW"/>
-        </w:rPr>
-        <w:t>虛線曲線的預測趨勢與實線類似。由於上述這些情況，我們在實驗</w:t>
+        <w:t>手以外，虛線曲線的預測趨勢與實線類似。由於上述這些情況，我們在實驗</w:t>
       </w:r>
       <w:r>
         <w:rPr>
@@ -11365,6 +11064,7 @@
                 <w:color w:val="000000" w:themeColor="text1"/>
                 <w:sz w:val="16"/>
               </w:rPr>
+              <w:lastRenderedPageBreak/>
               <w:t>MAE</w:t>
             </w:r>
           </w:p>
@@ -11715,10 +11415,10 @@
                 <w:lang w:eastAsia="en-US"/>
               </w:rPr>
               <w:object w:dxaOrig="9621" w:dyaOrig="5389" w14:anchorId="6BBCD2D5">
-                <v:shape id="_x0000_i1049" type="#_x0000_t75" alt="" style="width:242.2pt;height:71.45pt;mso-width-percent:0;mso-height-percent:0;mso-width-percent:0;mso-height-percent:0" o:ole="">
+                <v:shape id="_x0000_i1033" type="#_x0000_t75" alt="" style="width:242.2pt;height:71.45pt;mso-width-percent:0;mso-height-percent:0;mso-width-percent:0;mso-height-percent:0" o:ole="">
                   <v:imagedata r:id="rId27" o:title="" croptop="2420f" cropbottom="39018f" cropleft="2105f" cropright="18141f"/>
                 </v:shape>
-                <o:OLEObject Type="Embed" ProgID="PowerPoint.Show.8" ShapeID="_x0000_i1049" DrawAspect="Content" ObjectID="_1653667974" r:id="rId28"/>
+                <o:OLEObject Type="Embed" ProgID="PowerPoint.Show.8" ShapeID="_x0000_i1033" DrawAspect="Content" ObjectID="_1653745711" r:id="rId28"/>
               </w:object>
             </w:r>
           </w:p>
@@ -11788,10 +11488,10 @@
                 <w:lang w:eastAsia="en-US"/>
               </w:rPr>
               <w:object w:dxaOrig="9622" w:dyaOrig="5390" w14:anchorId="46A6E1C9">
-                <v:shape id="_x0000_i1050" type="#_x0000_t75" alt="" style="width:243.8pt;height:68.2pt;mso-width-percent:0;mso-height-percent:0;mso-width-percent:0;mso-height-percent:0" o:ole="">
+                <v:shape id="_x0000_i1034" type="#_x0000_t75" alt="" style="width:243.8pt;height:68.2pt;mso-width-percent:0;mso-height-percent:0;mso-width-percent:0;mso-height-percent:0" o:ole="">
                   <v:imagedata r:id="rId29" o:title="" croptop="1994f" cropbottom="40107f" cropleft="2057f" cropright="17971f"/>
                 </v:shape>
-                <o:OLEObject Type="Embed" ProgID="PowerPoint.Show.8" ShapeID="_x0000_i1050" DrawAspect="Content" ObjectID="_1653667975" r:id="rId30"/>
+                <o:OLEObject Type="Embed" ProgID="PowerPoint.Show.8" ShapeID="_x0000_i1034" DrawAspect="Content" ObjectID="_1653745712" r:id="rId30"/>
               </w:object>
             </w:r>
           </w:p>
@@ -11834,6 +11534,7 @@
     <w:p>
       <w:pPr>
         <w:pStyle w:val="figurecaption"/>
+        <w:jc w:val="left"/>
         <w:rPr>
           <w:lang w:val="x-none"/>
         </w:rPr>
@@ -12960,7 +12661,7 @@
           <v:shape id="_x0000_i1035" type="#_x0000_t75" alt="" style="width:247.1pt;height:85.65pt;mso-width-percent:0;mso-height-percent:0;mso-width-percent:0;mso-height-percent:0" o:ole="">
             <v:imagedata r:id="rId35" o:title="" croptop="2056f" cropbottom="35188f" cropleft="1723f" cropright="18085f"/>
           </v:shape>
-          <o:OLEObject Type="Embed" ProgID="PowerPoint.Show.8" ShapeID="_x0000_i1035" DrawAspect="Content" ObjectID="_1653667976" r:id="rId36"/>
+          <o:OLEObject Type="Embed" ProgID="PowerPoint.Show.8" ShapeID="_x0000_i1035" DrawAspect="Content" ObjectID="_1653745713" r:id="rId36"/>
         </w:object>
       </w:r>
     </w:p>
@@ -13000,14 +12701,7 @@
         <w:rPr>
           <w:color w:val="000000" w:themeColor="text1"/>
         </w:rPr>
-        <w:t xml:space="preserve">Conclusions </w:t>
-      </w:r>
-      <w:r>
-        <w:rPr>
-          <w:color w:val="000000" w:themeColor="text1"/>
-          <w:highlight w:val="yellow"/>
-        </w:rPr>
-        <w:t>and Discussions</w:t>
+        <w:t>Conclusions</w:t>
       </w:r>
     </w:p>
     <w:p>
@@ -13016,6 +12710,7 @@
         <w:jc w:val="both"/>
         <w:rPr>
           <w:rFonts w:eastAsia="標楷體"/>
+          <w:lang w:eastAsia="zh-TW"/>
         </w:rPr>
       </w:pPr>
       <w:r>
@@ -13058,35 +12753,48 @@
           <w:rFonts w:eastAsia="標楷體"/>
           <w:lang w:eastAsia="zh-TW"/>
         </w:rPr>
-        <w:t>代理人中被實現。</w:t>
-      </w:r>
-      <w:r>
-        <w:rPr>
-          <w:rFonts w:eastAsia="標楷體"/>
-        </w:rPr>
-        <w:t>我們採用</w:t>
-      </w:r>
-      <w:r>
-        <w:rPr>
-          <w:rFonts w:eastAsia="標楷體"/>
+        <w:t>代理人中被實現。我們採</w:t>
+      </w:r>
+      <w:r>
+        <w:rPr>
+          <w:rFonts w:eastAsia="標楷體"/>
+          <w:lang w:eastAsia="zh-TW"/>
+        </w:rPr>
+        <w:t>用</w:t>
+      </w:r>
+      <w:r>
+        <w:rPr>
+          <w:smallCaps w:val="0"/>
+          <w:szCs w:val="16"/>
+          <w:lang w:val="x-none" w:eastAsia="zh-TW"/>
         </w:rPr>
         <w:t>Google DeepMind Master 60</w:t>
       </w:r>
       <w:r>
         <w:rPr>
           <w:rFonts w:eastAsia="標楷體"/>
-        </w:rPr>
-        <w:t>盤棋局作為訓練集和測試集。從實驗結果可以發現具有補丁學習機制的</w:t>
-      </w:r>
-      <w:r>
-        <w:rPr>
-          <w:rFonts w:eastAsia="標楷體"/>
+          <w:lang w:eastAsia="zh-TW"/>
+        </w:rPr>
+        <w:t>盤</w:t>
+      </w:r>
+      <w:r>
+        <w:rPr>
+          <w:rFonts w:eastAsia="標楷體"/>
+          <w:lang w:eastAsia="zh-TW"/>
+        </w:rPr>
+        <w:t>棋局作為訓練集和測試集。從實驗結果可以發現具有補丁學習機制的</w:t>
+      </w:r>
+      <w:r>
+        <w:rPr>
+          <w:rFonts w:eastAsia="標楷體"/>
+          <w:lang w:eastAsia="zh-TW"/>
         </w:rPr>
         <w:t>AI-FML</w:t>
       </w:r>
       <w:r>
         <w:rPr>
           <w:rFonts w:eastAsia="標楷體"/>
+          <w:lang w:eastAsia="zh-TW"/>
         </w:rPr>
         <w:t>代理人可以提高圍棋機器人在回歸模型上的性能。</w:t>
       </w:r>
@@ -13121,9 +12829,6 @@
           <w:ilvl w:val="0"/>
           <w:numId w:val="5"/>
         </w:numPr>
-        <w:rPr>
-          <w:lang w:eastAsia="zh-TW"/>
-        </w:rPr>
       </w:pPr>
       <w:r>
         <w:rPr>
@@ -13140,6 +12845,7 @@
       </w:r>
       <w:r>
         <w:rPr>
+          <w:i/>
           <w:lang w:eastAsia="zh-TW"/>
         </w:rPr>
         <w:t>IEEE Transactions on Fuzzy Systems</w:t>
@@ -13152,9 +12858,17 @@
       </w:r>
       <w:r>
         <w:rPr>
-          <w:lang w:eastAsia="zh-TW"/>
-        </w:rPr>
-        <w:t>10.1109/TFUZZ.2019.2930022)</w:t>
+          <w:rFonts w:eastAsiaTheme="minorEastAsia"/>
+          <w:lang w:eastAsia="zh-TW"/>
+        </w:rPr>
+        <w:t>10.1109/TFUZZ.2019.2930022</w:t>
+      </w:r>
+      <w:r>
+        <w:rPr>
+          <w:rFonts w:eastAsiaTheme="minorEastAsia"/>
+          <w:lang w:eastAsia="zh-TW"/>
+        </w:rPr>
+        <w:t>)</w:t>
       </w:r>
     </w:p>
     <w:p>
@@ -13164,22 +12878,35 @@
           <w:ilvl w:val="0"/>
           <w:numId w:val="5"/>
         </w:numPr>
-        <w:rPr>
-          <w:lang w:eastAsia="zh-TW"/>
-        </w:rPr>
-      </w:pPr>
-      <w:r>
-        <w:rPr>
-          <w:rFonts w:hint="eastAsia"/>
+      </w:pPr>
+      <w:r>
+        <w:rPr>
+          <w:rFonts w:eastAsiaTheme="minorEastAsia" w:hint="eastAsia"/>
           <w:lang w:eastAsia="zh-TW"/>
         </w:rPr>
         <w:t xml:space="preserve">J. M. Mendel, </w:t>
       </w:r>
       <w:r>
         <w:rPr>
-          <w:lang w:eastAsia="zh-TW"/>
-        </w:rPr>
-        <w:t>“Adaptive variable-structure basis function expansions: Candidates for machine learning,” Information Science, vol. 496, pp. 124-149, 2019.</w:t>
+          <w:rFonts w:eastAsiaTheme="minorEastAsia"/>
+          <w:lang w:eastAsia="zh-TW"/>
+        </w:rPr>
+        <w:t xml:space="preserve">“Adaptive variable-structure basis function expansions: Candidates for machine learning,” </w:t>
+      </w:r>
+      <w:r>
+        <w:rPr>
+          <w:rFonts w:eastAsiaTheme="minorEastAsia"/>
+          <w:i/>
+          <w:lang w:eastAsia="zh-TW"/>
+        </w:rPr>
+        <w:t>Information Science</w:t>
+      </w:r>
+      <w:r>
+        <w:rPr>
+          <w:rFonts w:eastAsiaTheme="minorEastAsia"/>
+          <w:lang w:eastAsia="zh-TW"/>
+        </w:rPr>
+        <w:t>, vol. 496, pp. 124-149, 2019.</w:t>
       </w:r>
     </w:p>
     <w:p>
@@ -13190,21 +12917,82 @@
           <w:numId w:val="5"/>
         </w:numPr>
         <w:rPr>
-          <w:lang w:eastAsia="zh-TW"/>
-        </w:rPr>
-      </w:pPr>
-      <w:r>
-        <w:rPr>
-          <w:lang w:eastAsia="zh-TW"/>
-        </w:rPr>
-        <w:t xml:space="preserve">C. S. Lee, Y. L. Tsai, M. H. Wang, W. K. Kuan, Z. H. Ciou, and N. Kubota, “AI-FML agent for robotic game of Go and AIoT real-world co-learning </w:t>
-      </w:r>
-      <w:r>
-        <w:rPr>
+          <w:rFonts w:eastAsiaTheme="minorEastAsia"/>
+          <w:lang w:eastAsia="zh-TW"/>
+        </w:rPr>
+      </w:pPr>
+      <w:r>
+        <w:rPr>
+          <w:rFonts w:eastAsiaTheme="minorEastAsia"/>
           <w:lang w:eastAsia="zh-TW"/>
         </w:rPr>
         <w:lastRenderedPageBreak/>
-        <w:t>applications,” 2020 World Congress on Computational Intelligence (IEEE WCCI 2020), Glasgow, Scotland, UK, Jul. 19-24, 2020. (Accepted)</w:t>
+        <w:t>C. S. Lee, Y. L. Tsai, M. H. Wang, W. K. Ku</w:t>
+      </w:r>
+      <w:r>
+        <w:rPr>
+          <w:rFonts w:eastAsiaTheme="minorEastAsia"/>
+          <w:lang w:eastAsia="zh-TW"/>
+        </w:rPr>
+        <w:t>an, Z. H. Ciou, and N. Kubota, “</w:t>
+      </w:r>
+      <w:r>
+        <w:rPr>
+          <w:rFonts w:eastAsiaTheme="minorEastAsia"/>
+          <w:lang w:eastAsia="zh-TW"/>
+        </w:rPr>
+        <w:t>AI-FML agent for robotic game of Go and AIoT real-</w:t>
+      </w:r>
+      <w:r>
+        <w:rPr>
+          <w:rFonts w:eastAsiaTheme="minorEastAsia"/>
+          <w:lang w:eastAsia="zh-TW"/>
+        </w:rPr>
+        <w:t>world co-learning applications,”</w:t>
+      </w:r>
+      <w:r>
+        <w:rPr>
+          <w:rFonts w:eastAsiaTheme="minorEastAsia"/>
+          <w:lang w:eastAsia="zh-TW"/>
+        </w:rPr>
+        <w:t xml:space="preserve"> </w:t>
+      </w:r>
+      <w:r>
+        <w:rPr>
+          <w:rFonts w:eastAsiaTheme="minorEastAsia"/>
+          <w:i/>
+          <w:lang w:eastAsia="zh-TW"/>
+        </w:rPr>
+        <w:t xml:space="preserve">2020 World Congress on Computational Intelligence </w:t>
+      </w:r>
+      <w:r>
+        <w:rPr>
+          <w:rFonts w:eastAsiaTheme="minorEastAsia"/>
+          <w:lang w:eastAsia="zh-TW"/>
+        </w:rPr>
+        <w:t>(</w:t>
+      </w:r>
+      <w:r>
+        <w:rPr>
+          <w:rFonts w:eastAsiaTheme="minorEastAsia"/>
+          <w:i/>
+          <w:lang w:eastAsia="zh-TW"/>
+        </w:rPr>
+        <w:t>IEEE WCCI 2020</w:t>
+      </w:r>
+      <w:r>
+        <w:rPr>
+          <w:rFonts w:eastAsiaTheme="minorEastAsia"/>
+          <w:lang w:eastAsia="zh-TW"/>
+        </w:rPr>
+        <w:t xml:space="preserve">), Glasgow, Scotland, </w:t>
+      </w:r>
+      <w:r>
+        <w:rPr>
+          <w:rFonts w:eastAsiaTheme="minorEastAsia"/>
+          <w:lang w:eastAsia="zh-TW"/>
+        </w:rPr>
+        <w:t>UK, Jul. 19-24, 2020.</w:t>
       </w:r>
     </w:p>
     <w:p>
@@ -13214,15 +13002,40 @@
           <w:ilvl w:val="0"/>
           <w:numId w:val="5"/>
         </w:numPr>
-        <w:rPr>
-          <w:lang w:eastAsia="zh-TW"/>
-        </w:rPr>
-      </w:pPr>
-      <w:r>
-        <w:rPr>
-          <w:lang w:eastAsia="zh-TW"/>
-        </w:rPr>
-        <w:t>D. Silver, A. Huang, C. J. Maddison, A. Guez, L. Sifre, G. van den Driessche, J. Schrittwieser, I. Antonoglou, V. Panneershelvam, M. Lanctot, S. Dieleman, D. Grewe, J. Nham, N. Kalchbrenner, I. Sutskever, T. Lillicrap, M. Leach, K. Kavukcuoglu, T. Graepel, and D. Hassabis, “Mastering the game of Go with deep neural networks and tree search,” Nature, vol. 529, pp. 484–489, Jan. 2016.</w:t>
+        <w:ind w:left="354" w:hanging="354"/>
+      </w:pPr>
+      <w:r>
+        <w:rPr>
+          <w:rFonts w:eastAsia="標楷體"/>
+          <w:szCs w:val="18"/>
+          <w:shd w:val="clear" w:color="auto" w:fill="FFFFFF"/>
+        </w:rPr>
+        <w:t xml:space="preserve">D. Silver, A. Huang, C. J. Maddison, A. Guez, L. Sifre, G. van den Driessche, J. Schrittwieser, I. Antonoglou, V. Panneershelvam, M. Lanctot, S. Dieleman, D. Grewe, J. Nham, N. Kalchbrenner, I. Sutskever, T. Lillicrap, M. Leach, K. Kavukcuoglu, T. Graepel, and D. Hassabis, “Mastering the game of Go with deep neural networks and tree search,” </w:t>
+      </w:r>
+      <w:r>
+        <w:rPr>
+          <w:rFonts w:eastAsia="標楷體"/>
+          <w:i/>
+          <w:szCs w:val="18"/>
+          <w:shd w:val="clear" w:color="auto" w:fill="FFFFFF"/>
+        </w:rPr>
+        <w:t>Nature</w:t>
+      </w:r>
+      <w:r>
+        <w:rPr>
+          <w:rFonts w:eastAsia="標楷體"/>
+          <w:szCs w:val="18"/>
+          <w:shd w:val="clear" w:color="auto" w:fill="FFFFFF"/>
+        </w:rPr>
+        <w:t>, vol. 529, pp. 484–489, Jan. 2016</w:t>
+      </w:r>
+      <w:r>
+        <w:rPr>
+          <w:rFonts w:eastAsia="標楷體"/>
+          <w:szCs w:val="18"/>
+          <w:shd w:val="clear" w:color="auto" w:fill="FFFFFF"/>
+        </w:rPr>
+        <w:t>.</w:t>
       </w:r>
     </w:p>
     <w:p>
@@ -13232,38 +13045,29 @@
           <w:ilvl w:val="0"/>
           <w:numId w:val="5"/>
         </w:numPr>
-        <w:rPr>
-          <w:lang w:eastAsia="zh-TW"/>
-        </w:rPr>
-      </w:pPr>
-      <w:r>
-        <w:rPr>
-          <w:lang w:eastAsia="zh-TW"/>
-        </w:rPr>
+        <w:ind w:left="354" w:hanging="354"/>
+      </w:pPr>
+      <w:r>
         <w:t xml:space="preserve">C. S. Lee, M. H. Wang, L. W. Ko, Y. Hsiu Lee, H. Ohashi, N. Kubota, Y. Nojima, and S. F. Su, </w:t>
       </w:r>
       <w:r>
         <w:rPr>
-          <w:lang w:eastAsia="zh-TW"/>
+          <w:rFonts w:eastAsia="標楷體"/>
+          <w:szCs w:val="18"/>
+          <w:shd w:val="clear" w:color="auto" w:fill="FFFFFF"/>
         </w:rPr>
         <w:t>“</w:t>
       </w:r>
       <w:r>
-        <w:rPr>
-          <w:lang w:eastAsia="zh-TW"/>
-        </w:rPr>
         <w:t xml:space="preserve">Human intelligence meets smart machine: a special event at the IEEE International Conference on Systems, Man, and Cybernetics 2018,” </w:t>
       </w:r>
       <w:r>
         <w:rPr>
-          <w:lang w:eastAsia="zh-TW"/>
+          <w:i/>
         </w:rPr>
         <w:t>IEEE Systems, Man, and Cybernetics Magazine</w:t>
       </w:r>
       <w:r>
-        <w:rPr>
-          <w:lang w:eastAsia="zh-TW"/>
-        </w:rPr>
         <w:t>, vol. 6, no. 1, pp. 23-31, Jan. 2020.</w:t>
       </w:r>
     </w:p>
@@ -13274,50 +13078,40 @@
           <w:ilvl w:val="0"/>
           <w:numId w:val="5"/>
         </w:numPr>
-        <w:rPr>
-          <w:lang w:eastAsia="zh-TW"/>
-        </w:rPr>
-      </w:pPr>
-      <w:r>
-        <w:rPr>
-          <w:lang w:eastAsia="zh-TW"/>
-        </w:rPr>
+        <w:ind w:left="354" w:hanging="354"/>
+      </w:pPr>
+      <w:r>
         <w:t xml:space="preserve">C. S. Lee, M. H. Wang, Y. L. Tsai, L. W. Ko, B. Y. Tsai, P. H. Hung, L. A. Lin, and N. Kubota, </w:t>
       </w:r>
       <w:r>
         <w:rPr>
-          <w:lang w:eastAsia="zh-TW"/>
+          <w:rFonts w:eastAsia="標楷體"/>
+          <w:szCs w:val="18"/>
+          <w:shd w:val="clear" w:color="auto" w:fill="FFFFFF"/>
         </w:rPr>
         <w:t>“</w:t>
       </w:r>
       <w:r>
-        <w:rPr>
-          <w:lang w:eastAsia="zh-TW"/>
-        </w:rPr>
         <w:t>Intelligent agent for real-world applications on robotic edutainment and humanized co-learning,</w:t>
       </w:r>
       <w:r>
         <w:rPr>
-          <w:lang w:eastAsia="zh-TW"/>
+          <w:rFonts w:eastAsia="標楷體"/>
+          <w:szCs w:val="18"/>
+          <w:shd w:val="clear" w:color="auto" w:fill="FFFFFF"/>
         </w:rPr>
         <w:t>”</w:t>
       </w:r>
       <w:r>
-        <w:rPr>
-          <w:lang w:eastAsia="zh-TW"/>
-        </w:rPr>
         <w:t xml:space="preserve"> </w:t>
       </w:r>
       <w:r>
         <w:rPr>
-          <w:lang w:eastAsia="zh-TW"/>
+          <w:i/>
         </w:rPr>
         <w:t>Journal of Ambient Intelligence and Humanized Computing</w:t>
       </w:r>
       <w:r>
-        <w:rPr>
-          <w:lang w:eastAsia="zh-TW"/>
-        </w:rPr>
         <w:t>, 2019. (DOI: 10.1007/s12652-019-01454-4).</w:t>
       </w:r>
     </w:p>
@@ -13328,26 +13122,17 @@
           <w:ilvl w:val="0"/>
           <w:numId w:val="5"/>
         </w:numPr>
-        <w:rPr>
-          <w:lang w:eastAsia="zh-TW"/>
-        </w:rPr>
-      </w:pPr>
-      <w:r>
-        <w:rPr>
-          <w:lang w:eastAsia="zh-TW"/>
-        </w:rPr>
+      </w:pPr>
+      <w:r>
         <w:t>C. S. Lee, M. H. Wang, L. W. Ko, N. Kubota, L. A. Lin, S. Kitaoka, Y. T Wang, and S. F. Su, “Human and smart machine co-learning: brain-computer interaction at the 2017 IEEE International Conference on Systems, Man, and Cybernetics,”</w:t>
       </w:r>
       <w:r>
         <w:rPr>
-          <w:lang w:eastAsia="zh-TW"/>
+          <w:i/>
         </w:rPr>
         <w:t xml:space="preserve"> IEEE Systems, Man, and Cybernetics Magazine</w:t>
       </w:r>
       <w:r>
-        <w:rPr>
-          <w:lang w:eastAsia="zh-TW"/>
-        </w:rPr>
         <w:t>, vol. 4, no. 2, pp. 6-13, Apr. 2018.</w:t>
       </w:r>
     </w:p>
@@ -13358,26 +13143,17 @@
           <w:ilvl w:val="0"/>
           <w:numId w:val="5"/>
         </w:numPr>
-        <w:rPr>
-          <w:lang w:eastAsia="zh-TW"/>
-        </w:rPr>
-      </w:pPr>
-      <w:r>
-        <w:rPr>
-          <w:lang w:eastAsia="zh-TW"/>
-        </w:rPr>
+      </w:pPr>
+      <w:r>
         <w:t xml:space="preserve">C. S. Lee, M. H. Wang, S. C. Yang, P. H. Hung, S. W. Lin, N. Shuo, N. Kubota, C. H. Chou, P. C. Chou, and C. H. Kao, “FML-based dynamic assessment agent for human-machine cooperative system on game of Go,” </w:t>
       </w:r>
       <w:r>
         <w:rPr>
-          <w:lang w:eastAsia="zh-TW"/>
+          <w:i/>
         </w:rPr>
         <w:t>International Journal of Uncertainty, Fuzziness and Knowledge-Based Systems</w:t>
       </w:r>
       <w:r>
-        <w:rPr>
-          <w:lang w:eastAsia="zh-TW"/>
-        </w:rPr>
         <w:t>, vol. 25, no. 5, pp. 677-705, 2017.</w:t>
       </w:r>
     </w:p>
@@ -13388,47 +13164,38 @@
           <w:ilvl w:val="0"/>
           <w:numId w:val="5"/>
         </w:numPr>
-        <w:rPr>
-          <w:lang w:eastAsia="zh-TW"/>
-        </w:rPr>
-      </w:pPr>
-      <w:r>
-        <w:rPr>
-          <w:rFonts w:hint="eastAsia"/>
+      </w:pPr>
+      <w:r>
+        <w:rPr>
+          <w:rFonts w:eastAsiaTheme="minorEastAsia" w:hint="eastAsia"/>
           <w:lang w:eastAsia="zh-TW"/>
         </w:rPr>
         <w:t>J. Castanon</w:t>
       </w:r>
       <w:r>
         <w:rPr>
+          <w:rFonts w:eastAsiaTheme="minorEastAsia"/>
           <w:lang w:eastAsia="zh-TW"/>
         </w:rPr>
         <w:t xml:space="preserve">, “10 machine learning methods that every data scientist should know,” </w:t>
       </w:r>
       <w:r>
-        <w:rPr>
-          <w:lang w:eastAsia="zh-TW"/>
-        </w:rPr>
         <w:t>May 2019</w:t>
       </w:r>
       <w:r>
-        <w:rPr>
-          <w:lang w:eastAsia="zh-TW"/>
-        </w:rPr>
         <w:t xml:space="preserve">, [Online] Available: </w:t>
       </w:r>
       <w:hyperlink r:id="rId37" w:history="1">
         <w:r>
           <w:rPr>
-            <w:lang w:eastAsia="zh-TW"/>
+            <w:rStyle w:val="aa"/>
+            <w:color w:val="auto"/>
+            <w:u w:val="none"/>
           </w:rPr>
           <w:t>https://towardsdatascience.com/10-machine-learning-methods-that-every-data-scientist-should-know-3cc96e0eeee9</w:t>
         </w:r>
       </w:hyperlink>
       <w:r>
-        <w:rPr>
-          <w:lang w:eastAsia="zh-TW"/>
-        </w:rPr>
         <w:t>.</w:t>
       </w:r>
     </w:p>
@@ -13440,9 +13207,32 @@
           <w:numId w:val="5"/>
         </w:numPr>
         <w:rPr>
-          <w:lang w:eastAsia="zh-TW"/>
-        </w:rPr>
-      </w:pPr>
+          <w:rFonts w:eastAsiaTheme="minorEastAsia"/>
+          <w:lang w:eastAsia="zh-TW"/>
+        </w:rPr>
+      </w:pPr>
+      <w:r>
+        <w:t>Wikipedia, “</w:t>
+      </w:r>
+      <w:r>
+        <w:t>Adaptive neuro fuzzy inference system</w:t>
+      </w:r>
+      <w:r>
+        <w:t xml:space="preserve">,” 2020 [Online] Available: </w:t>
+      </w:r>
+      <w:hyperlink r:id="rId38" w:history="1">
+        <w:r>
+          <w:rPr>
+            <w:rStyle w:val="aa"/>
+            <w:color w:val="auto"/>
+            <w:u w:val="none"/>
+          </w:rPr>
+          <w:t>https://en.wikipedia.org/wiki/Adaptive_neuro_fuzzy_inference_system</w:t>
+        </w:r>
+      </w:hyperlink>
+      <w:r>
+        <w:t>.</w:t>
+      </w:r>
     </w:p>
     <w:p>
       <w:pPr>
@@ -13452,9 +13242,37 @@
           <w:numId w:val="5"/>
         </w:numPr>
         <w:rPr>
-          <w:lang w:eastAsia="zh-TW"/>
-        </w:rPr>
-      </w:pPr>
+          <w:rFonts w:eastAsiaTheme="minorEastAsia"/>
+          <w:lang w:eastAsia="zh-TW"/>
+        </w:rPr>
+      </w:pPr>
+      <w:r>
+        <w:t>J. S. R. Jang, “</w:t>
+      </w:r>
+      <w:r>
+        <w:t>ANFIS: Adaptive-Network-based Fuzzy Inference Syste</w:t>
+      </w:r>
+      <w:r>
+        <w:t>ms,”</w:t>
+      </w:r>
+      <w:r>
+        <w:t xml:space="preserve"> </w:t>
+      </w:r>
+      <w:r>
+        <w:rPr>
+          <w:i/>
+        </w:rPr>
+        <w:t>IEEE Transaction on Systems, Man, and Cybernetics</w:t>
+      </w:r>
+      <w:r>
+        <w:t>,</w:t>
+      </w:r>
+      <w:r>
+        <w:t xml:space="preserve"> vol. 23, pp. 665-685, May 1993</w:t>
+      </w:r>
+      <w:r>
+        <w:t>.</w:t>
+      </w:r>
     </w:p>
     <w:p>
       <w:pPr>
@@ -13464,44 +13282,16 @@
           <w:numId w:val="5"/>
         </w:numPr>
         <w:rPr>
-          <w:lang w:eastAsia="zh-TW"/>
-        </w:rPr>
-      </w:pPr>
-      <w:r>
-        <w:rPr>
-          <w:lang w:eastAsia="zh-TW"/>
-        </w:rPr>
-        <w:t>J. S. R. Jang, “</w:t>
-      </w:r>
-      <w:r>
-        <w:rPr>
-          <w:lang w:eastAsia="zh-TW"/>
-        </w:rPr>
-        <w:t>ANFIS: Adaptive-Network-based Fuzzy Inference Syste</w:t>
-      </w:r>
-      <w:r>
-        <w:rPr>
-          <w:lang w:eastAsia="zh-TW"/>
-        </w:rPr>
-        <w:t>ms,”</w:t>
-      </w:r>
-      <w:r>
-        <w:rPr>
-          <w:lang w:eastAsia="zh-TW"/>
-        </w:rPr>
-        <w:t xml:space="preserve"> </w:t>
-      </w:r>
-      <w:r>
-        <w:rPr>
-          <w:lang w:eastAsia="zh-TW"/>
-        </w:rPr>
-        <w:t>IEEE Transaction on Systems, Man, and Cybernetics</w:t>
-      </w:r>
-      <w:r>
-        <w:rPr>
-          <w:lang w:eastAsia="zh-TW"/>
-        </w:rPr>
-        <w:t>, vol. 23, pp. 665-685, May 1993.</w:t>
+          <w:rFonts w:eastAsiaTheme="minorEastAsia"/>
+          <w:lang w:eastAsia="zh-TW"/>
+        </w:rPr>
+      </w:pPr>
+      <w:r>
+        <w:rPr>
+          <w:rFonts w:eastAsiaTheme="minorEastAsia"/>
+          <w:lang w:eastAsia="zh-TW"/>
+        </w:rPr>
+        <w:t>Y. Tian and Y. Zhu, “Better computer Go player with neural network and long-term prediction,” Feb. 2016, [Online] Available: https://arxiv.org/abs/1511.06410.</w:t>
       </w:r>
     </w:p>
     <w:p>
@@ -13512,37 +13302,32 @@
           <w:numId w:val="5"/>
         </w:numPr>
         <w:rPr>
-          <w:lang w:eastAsia="zh-TW"/>
-        </w:rPr>
-      </w:pPr>
-      <w:r>
-        <w:rPr>
-          <w:lang w:eastAsia="zh-TW"/>
-        </w:rPr>
-        <w:t>Wikipedia, “</w:t>
-      </w:r>
-      <w:r>
-        <w:rPr>
-          <w:lang w:eastAsia="zh-TW"/>
-        </w:rPr>
-        <w:t>Adaptive neuro fuzzy inference system</w:t>
-      </w:r>
-      <w:r>
-        <w:rPr>
-          <w:lang w:eastAsia="zh-TW"/>
-        </w:rPr>
-        <w:t xml:space="preserve">,” 2020 [Online] Available: </w:t>
-      </w:r>
-      <w:hyperlink r:id="rId38" w:history="1">
+          <w:rFonts w:eastAsiaTheme="minorEastAsia"/>
+          <w:lang w:eastAsia="zh-TW"/>
+        </w:rPr>
+      </w:pPr>
+      <w:r>
+        <w:rPr>
+          <w:rFonts w:eastAsiaTheme="minorEastAsia"/>
+          <w:lang w:eastAsia="zh-TW"/>
+        </w:rPr>
+        <w:t xml:space="preserve">Y. Tian, J. Ma, Q. Gong, S. Sengupta, Z. Chen, J. Pinkerton, and C. L. Zitnick, “ELF Open Go: An analysis and open reimplementation of AlphaZero,” May 2019, [Online] Available: </w:t>
+      </w:r>
+      <w:hyperlink r:id="rId39" w:history="1">
         <w:r>
           <w:rPr>
+            <w:rStyle w:val="aa"/>
+            <w:rFonts w:eastAsiaTheme="minorEastAsia"/>
+            <w:color w:val="auto"/>
+            <w:u w:val="none"/>
             <w:lang w:eastAsia="zh-TW"/>
           </w:rPr>
-          <w:t>https://en.wikipedia.org/wiki/Adaptive_neuro_fuzzy_inference_system</w:t>
+          <w:t>https://arxiv.org/abs/1902.04522</w:t>
         </w:r>
       </w:hyperlink>
       <w:r>
         <w:rPr>
+          <w:rFonts w:eastAsiaTheme="minorEastAsia"/>
           <w:lang w:eastAsia="zh-TW"/>
         </w:rPr>
         <w:t>.</w:t>
@@ -13556,44 +13341,30 @@
           <w:numId w:val="5"/>
         </w:numPr>
         <w:rPr>
-          <w:lang w:eastAsia="zh-TW"/>
-        </w:rPr>
-      </w:pPr>
-    </w:p>
-    <w:p>
-      <w:pPr>
-        <w:pStyle w:val="references"/>
-        <w:numPr>
-          <w:ilvl w:val="0"/>
-          <w:numId w:val="5"/>
-        </w:numPr>
-        <w:rPr>
-          <w:lang w:eastAsia="zh-TW"/>
-        </w:rPr>
-      </w:pPr>
-      <w:r>
-        <w:rPr>
-          <w:lang w:eastAsia="zh-TW"/>
-        </w:rPr>
-        <w:t>P. Jagtap and G. N. Pillai, “Comparison of extreme-ANFIS and ANFIS networks for regression problems,” 2014 IEEE International Advance Computing Conference (IACC), Gurgaon, 2014, pp. 1190-1194, doi: 10.1109/IAdCC.2014.6779496.</w:t>
-      </w:r>
-    </w:p>
-    <w:p>
-      <w:pPr>
-        <w:pStyle w:val="references"/>
-        <w:numPr>
-          <w:ilvl w:val="0"/>
-          <w:numId w:val="5"/>
-        </w:numPr>
-        <w:rPr>
-          <w:lang w:eastAsia="zh-TW"/>
-        </w:rPr>
-      </w:pPr>
-      <w:r>
-        <w:rPr>
-          <w:lang w:eastAsia="zh-TW"/>
-        </w:rPr>
-        <w:t>T. G. Ling, M. F. Rahmat and A. R. Husain, “ANFIS modeling and Direct ANFIS Inverse control of an Electro-Hydraulic Actuator system,” 2013 IEEE 8th Conference on Industrial Electronics and Applications (ICIEA), Melbourne, VIC, 2013, pp. 370-375, doi: 10.1109/ICIEA.2013.6566397.</w:t>
+          <w:rFonts w:eastAsiaTheme="minorEastAsia"/>
+          <w:lang w:eastAsia="zh-TW"/>
+        </w:rPr>
+      </w:pPr>
+      <w:r>
+        <w:t xml:space="preserve">DeepMind, AlphaGo Master series: 60 online games, Jan. 2020, [Online] Available: </w:t>
+      </w:r>
+      <w:hyperlink r:id="rId40" w:history="1">
+        <w:r>
+          <w:rPr>
+            <w:rStyle w:val="aa"/>
+            <w:color w:val="auto"/>
+            <w:u w:val="none"/>
+          </w:rPr>
+          <w:t>https://deepmind.com/alphago-master-series</w:t>
+        </w:r>
+      </w:hyperlink>
+      <w:r>
+        <w:rPr>
+          <w:rStyle w:val="aa"/>
+          <w:color w:val="auto"/>
+          <w:u w:val="none"/>
+        </w:rPr>
+        <w:t>.</w:t>
       </w:r>
     </w:p>
     <w:p>
@@ -16207,7 +15978,7 @@
 </file>
 
 <file path=customXml/itemProps1.xml><?xml version="1.0" encoding="utf-8"?>
-<ds:datastoreItem xmlns:ds="http://schemas.openxmlformats.org/officeDocument/2006/customXml" ds:itemID="{3A00E34C-1470-4CF5-83BA-1AD87BFBC965}">
+<ds:datastoreItem xmlns:ds="http://schemas.openxmlformats.org/officeDocument/2006/customXml" ds:itemID="{241A317D-2A52-4AD2-A00C-70BC00C58082}">
   <ds:schemaRefs>
     <ds:schemaRef ds:uri="http://schemas.openxmlformats.org/officeDocument/2006/bibliography"/>
   </ds:schemaRefs>
